--- a/initiating_an_experiment.docx
+++ b/initiating_an_experiment.docx
@@ -41,7 +41,7 @@
         <w:pStyle w:val="Date"/>
       </w:pPr>
       <w:r>
-        <w:t xml:space="preserve">2020-10-15</w:t>
+        <w:t xml:space="preserve">2020-10-27</w:t>
       </w:r>
     </w:p>
     <w:p>
@@ -570,7 +570,7 @@
               <w:jc w:val="left"/>
             </w:pPr>
             <w:r>
-              <w:t xml:space="preserve">Defining the problem</w:t>
+              <w:t xml:space="preserve">Literature Review</w:t>
             </w:r>
           </w:p>
         </w:tc>
@@ -594,7 +594,7 @@
               <w:jc w:val="left"/>
             </w:pPr>
             <w:r>
-              <w:t xml:space="preserve">Developing a research question</w:t>
+              <w:t xml:space="preserve">Defining the problem</w:t>
             </w:r>
           </w:p>
         </w:tc>
@@ -618,7 +618,7 @@
               <w:jc w:val="left"/>
             </w:pPr>
             <w:r>
-              <w:t xml:space="preserve">Mechanics of endorsement</w:t>
+              <w:t xml:space="preserve">Developing a research question</w:t>
             </w:r>
           </w:p>
         </w:tc>
@@ -642,6 +642,30 @@
               <w:jc w:val="left"/>
             </w:pPr>
             <w:r>
+              <w:t xml:space="preserve">Mechanics of endorsement</w:t>
+            </w:r>
+          </w:p>
+        </w:tc>
+      </w:tr>
+      <w:tr>
+        <w:tc>
+          <w:p>
+            <w:pPr>
+              <w:pStyle w:val="Compact"/>
+              <w:jc w:val="left"/>
+            </w:pPr>
+            <w:r>
+              <w:t xml:space="preserve">7</w:t>
+            </w:r>
+          </w:p>
+        </w:tc>
+        <w:tc>
+          <w:p>
+            <w:pPr>
+              <w:pStyle w:val="Compact"/>
+              <w:jc w:val="left"/>
+            </w:pPr>
+            <w:r>
               <w:t xml:space="preserve">Examples of Experimentation</w:t>
             </w:r>
           </w:p>
@@ -655,7 +679,7 @@
               <w:jc w:val="left"/>
             </w:pPr>
             <w:r>
-              <w:t xml:space="preserve">7</w:t>
+              <w:t xml:space="preserve">8</w:t>
             </w:r>
           </w:p>
         </w:tc>
@@ -2455,11 +2479,293 @@
       <w:pPr>
         <w:pStyle w:val="Heading2"/>
       </w:pPr>
-      <w:bookmarkStart w:id="47" w:name="the-problem-statement"/>
+      <w:bookmarkStart w:id="47" w:name="what-is-a-review-of-the-literature"/>
+      <w:r>
+        <w:t xml:space="preserve">What is a review of the literature?</w:t>
+      </w:r>
+      <w:bookmarkEnd w:id="47"/>
+    </w:p>
+    <w:p>
+      <w:pPr>
+        <w:pStyle w:val="FirstParagraph"/>
+      </w:pPr>
+      <w:r>
+        <w:t xml:space="preserve">A literature review is an account of what has been published on a topic by accredited scholars and researchers. Occasionally you will be asked to write one as a separate assignment (sometimes in the form of an annotated bibliography—see the bottom of the next page), but more often it is part of the introduction to an essay, research report, or thesis. In writing the literature review, your purpose is to convey to your reader what knowledge and ideas have been established on a topic, and what their strengths and weaknesses are. As a piece of writing, the literature review must be defined by a guiding concept (e.g., your research objective, the problem or issue you are discussing, or your argumentative thesis). It is not just a descriptive list of the material available, or a set of summaries</w:t>
+      </w:r>
+    </w:p>
+    <w:p>
+      <w:pPr>
+        <w:pStyle w:val="BodyText"/>
+      </w:pPr>
+      <w:r>
+        <w:t xml:space="preserve">Besides enlarging your knowledge about the topic, writing a literature review lets you gain and demonstrate skills in two areas</w:t>
+      </w:r>
+    </w:p>
+    <w:p>
+      <w:pPr>
+        <w:pStyle w:val="BodyText"/>
+      </w:pPr>
+      <w:r>
+        <w:t xml:space="preserve">information seeking: the ability to scan the literature efficiently, using manual or computerized methods, to identify a set of useful articles and books</w:t>
+      </w:r>
+      <w:r>
+        <w:t xml:space="preserve"> </w:t>
+      </w:r>
+      <w:r>
+        <w:t xml:space="preserve">critical appraisal: the ability to apply principles of analysis to identify unbiased and valid studies.</w:t>
+      </w:r>
+      <w:r>
+        <w:t xml:space="preserve"> </w:t>
+      </w:r>
+      <w:r>
+        <w:t xml:space="preserve">A literature review must do these things</w:t>
+      </w:r>
+    </w:p>
+    <w:p>
+      <w:pPr>
+        <w:pStyle w:val="BodyText"/>
+      </w:pPr>
+      <w:r>
+        <w:t xml:space="preserve">be organized around and related directly to the thesis or research question you are developing</w:t>
+      </w:r>
+      <w:r>
+        <w:t xml:space="preserve"> </w:t>
+      </w:r>
+      <w:r>
+        <w:t xml:space="preserve">synthesize results into a summary of what is and is not known</w:t>
+      </w:r>
+      <w:r>
+        <w:t xml:space="preserve"> </w:t>
+      </w:r>
+      <w:r>
+        <w:t xml:space="preserve">identify areas of controversy in the literature</w:t>
+      </w:r>
+      <w:r>
+        <w:t xml:space="preserve"> </w:t>
+      </w:r>
+      <w:r>
+        <w:t xml:space="preserve">formulate questions that need further research</w:t>
+      </w:r>
+    </w:p>
+    <w:p>
+      <w:pPr>
+        <w:pStyle w:val="Heading2"/>
+      </w:pPr>
+      <w:bookmarkStart w:id="48" w:name="ask-yourself-questions-like-these"/>
+      <w:r>
+        <w:t xml:space="preserve">Ask yourself questions like these:</w:t>
+      </w:r>
+      <w:bookmarkEnd w:id="48"/>
+    </w:p>
+    <w:p>
+      <w:pPr>
+        <w:pStyle w:val="FirstParagraph"/>
+      </w:pPr>
+      <w:r>
+        <w:t xml:space="preserve">What is the specific thesis, problem, or research question that my literature review helps to define?</w:t>
+      </w:r>
+      <w:r>
+        <w:t xml:space="preserve"> </w:t>
+      </w:r>
+      <w:r>
+        <w:t xml:space="preserve">What type of literature review am I conducting? Am I looking at issues of theory? methodology? policy? quantitative research (e.g. on the effectiveness of a new procedure)? qualitative research (e.g., studies of loneliness among migrant workers)?</w:t>
+      </w:r>
+      <w:r>
+        <w:t xml:space="preserve"> </w:t>
+      </w:r>
+      <w:r>
+        <w:t xml:space="preserve">What is the scope of my literature review? What types of publications am I using (e.g., journals, books, government documents, popular media)? What discipline am I working in (e.g., nursing psychology, sociology, medicine)?</w:t>
+      </w:r>
+      <w:r>
+        <w:t xml:space="preserve"> </w:t>
+      </w:r>
+      <w:r>
+        <w:t xml:space="preserve">How good was my information seeking? Has my search been wide enough to ensure I’ve found all the relevant material? Has it been narrow enough to exclude irrelevant material? Is the number of sources I’ve used appropriate for the length of my paper?</w:t>
+      </w:r>
+      <w:r>
+        <w:t xml:space="preserve"> </w:t>
+      </w:r>
+      <w:r>
+        <w:t xml:space="preserve">Have I critically analysed the literature I use? Do I follow through a set of concepts and questions, comparing items to each other in the ways they deal with them? Instead of just listing and summarizing items, do I assess them, discussing strengths and weaknesses?</w:t>
+      </w:r>
+      <w:r>
+        <w:t xml:space="preserve"> </w:t>
+      </w:r>
+      <w:r>
+        <w:t xml:space="preserve">Have I cited and discussed studies contrary to my perspective?</w:t>
+      </w:r>
+      <w:r>
+        <w:t xml:space="preserve"> </w:t>
+      </w:r>
+      <w:r>
+        <w:t xml:space="preserve">Will the reader find my literature review relevant, appropriate, and useful?</w:t>
+      </w:r>
+    </w:p>
+    <w:p>
+      <w:pPr>
+        <w:pStyle w:val="Heading2"/>
+      </w:pPr>
+      <w:bookmarkStart w:id="49" w:name="ask-yourself-questions-like-these-about-each-book-or-article-you-include"/>
+      <w:r>
+        <w:t xml:space="preserve">Ask yourself questions like these about each book or article you include:</w:t>
+      </w:r>
+      <w:bookmarkEnd w:id="49"/>
+    </w:p>
+    <w:p>
+      <w:pPr>
+        <w:pStyle w:val="FirstParagraph"/>
+      </w:pPr>
+      <w:r>
+        <w:t xml:space="preserve">Has the author formulated a problem/issue?</w:t>
+      </w:r>
+      <w:r>
+        <w:t xml:space="preserve"> </w:t>
+      </w:r>
+      <w:r>
+        <w:t xml:space="preserve">Is it clearly defined? Is its significance (scope, severity, relevance) clearly established?</w:t>
+      </w:r>
+      <w:r>
+        <w:t xml:space="preserve"> </w:t>
+      </w:r>
+      <w:r>
+        <w:t xml:space="preserve">Could the problem have been approached more effectively from another perspective?</w:t>
+      </w:r>
+      <w:r>
+        <w:t xml:space="preserve"> </w:t>
+      </w:r>
+      <w:r>
+        <w:t xml:space="preserve">What is the author’s research orientation (e.g., interpretive, critical science, combination)?</w:t>
+      </w:r>
+      <w:r>
+        <w:t xml:space="preserve"> </w:t>
+      </w:r>
+      <w:r>
+        <w:t xml:space="preserve">What is the author’s theoretical framework (e.g., psychological, developmental, feminist)?</w:t>
+      </w:r>
+      <w:r>
+        <w:t xml:space="preserve"> </w:t>
+      </w:r>
+      <w:r>
+        <w:t xml:space="preserve">What is the relationship between the theoretical and research perspectives?</w:t>
+      </w:r>
+      <w:r>
+        <w:t xml:space="preserve"> </w:t>
+      </w:r>
+      <w:r>
+        <w:t xml:space="preserve">Has the author evaluated the literature relevant to the problem/issue? Does the author include literature taking positions she or he does not agree with?</w:t>
+      </w:r>
+      <w:r>
+        <w:t xml:space="preserve"> </w:t>
+      </w:r>
+      <w:r>
+        <w:t xml:space="preserve">In a research study, how good are the basic components of the study design (e.g., population, intervention, outcome)? How accurate and valid are the measurements? Is the analysis of the data accurate and relevant to the research question? Are the conclusions validly based upon the data and analysis?</w:t>
+      </w:r>
+      <w:r>
+        <w:t xml:space="preserve"> </w:t>
+      </w:r>
+      <w:r>
+        <w:t xml:space="preserve">In material written for a popular readership, does the author use appeals to emotion, one-sided examples, or rhetorically-charged language and tone? Is there an objective basis to the reasoning, or is the author merely</w:t>
+      </w:r>
+      <w:r>
+        <w:t xml:space="preserve"> </w:t>
+      </w:r>
+      <w:r>
+        <w:t xml:space="preserve">“</w:t>
+      </w:r>
+      <w:r>
+        <w:t xml:space="preserve">proving</w:t>
+      </w:r>
+      <w:r>
+        <w:t xml:space="preserve">”</w:t>
+      </w:r>
+      <w:r>
+        <w:t xml:space="preserve"> </w:t>
+      </w:r>
+      <w:r>
+        <w:t xml:space="preserve">what he or she already believes?</w:t>
+      </w:r>
+      <w:r>
+        <w:t xml:space="preserve"> </w:t>
+      </w:r>
+      <w:r>
+        <w:t xml:space="preserve">How does the author structure the argument? Can you</w:t>
+      </w:r>
+      <w:r>
+        <w:t xml:space="preserve"> </w:t>
+      </w:r>
+      <w:r>
+        <w:t xml:space="preserve">“</w:t>
+      </w:r>
+      <w:r>
+        <w:t xml:space="preserve">deconstruct</w:t>
+      </w:r>
+      <w:r>
+        <w:t xml:space="preserve">”</w:t>
+      </w:r>
+      <w:r>
+        <w:t xml:space="preserve"> </w:t>
+      </w:r>
+      <w:r>
+        <w:t xml:space="preserve">the flow of the argument to see whether or where it breaks down logically (e.g., in establishing cause-effect relationships)?</w:t>
+      </w:r>
+      <w:r>
+        <w:t xml:space="preserve"> </w:t>
+      </w:r>
+      <w:r>
+        <w:t xml:space="preserve">In what ways does this book or article contribute to our understanding of the problem under study, and in what ways is it useful for practice? What are the strengths and limitations?</w:t>
+      </w:r>
+      <w:r>
+        <w:t xml:space="preserve"> </w:t>
+      </w:r>
+      <w:r>
+        <w:t xml:space="preserve">How does this book or article relate to the specific thesis or question I am developing?</w:t>
+      </w:r>
+    </w:p>
+    <w:p>
+      <w:pPr>
+        <w:pStyle w:val="Heading2"/>
+      </w:pPr>
+      <w:bookmarkStart w:id="50" w:name="final-notes"/>
+      <w:r>
+        <w:t xml:space="preserve">Final Notes:</w:t>
+      </w:r>
+      <w:bookmarkEnd w:id="50"/>
+    </w:p>
+    <w:p>
+      <w:pPr>
+        <w:pStyle w:val="FirstParagraph"/>
+      </w:pPr>
+      <w:r>
+        <w:t xml:space="preserve">A literature review is a piece of discursive prose, not a list describing or summarizing one piece of literature after another. It’s usually a bad sign to see every paragraph beginning with the name of a researcher. Instead, organize the literature review into sections that present themes or identify trends, including relevant theory. You are not trying to list all the material published, but to synthesize and evaluate it according to the guiding concept of your thesis or research question</w:t>
+      </w:r>
+    </w:p>
+    <w:p>
+      <w:pPr>
+        <w:pStyle w:val="BodyText"/>
+      </w:pPr>
+      <w:r>
+        <w:t xml:space="preserve">If you are writing an annotated bibliography, you may need to summarize each item briefly, but should still follow through themes and concepts and do some critical assessment of material. Use an overall introduction and conclusion to state the scope of your coverage and to formulate the question, problem, or concept your chosen material illuminates. Usually you will have the option of grouping items into sections—this helps you indicate comparisons and relationships. You may be able to write a paragraph or so to introduce the focus of each section</w:t>
+      </w:r>
+    </w:p>
+    <w:p>
+      <w:pPr>
+        <w:pStyle w:val="Heading1"/>
+      </w:pPr>
+      <w:bookmarkStart w:id="51" w:name="defining-the-problem-1"/>
+      <w:r>
+        <w:t xml:space="preserve">Defining the problem</w:t>
+      </w:r>
+      <w:bookmarkEnd w:id="51"/>
+    </w:p>
+    <w:p>
+      <w:pPr>
+        <w:pStyle w:val="Heading2"/>
+      </w:pPr>
+      <w:bookmarkStart w:id="52" w:name="the-problem-statement"/>
       <w:r>
         <w:t xml:space="preserve">The problem statement</w:t>
       </w:r>
-      <w:bookmarkEnd w:id="47"/>
+      <w:bookmarkEnd w:id="52"/>
     </w:p>
     <w:p>
       <w:pPr>
@@ -2505,7 +2811,7 @@
                     </pic:cNvPicPr>
                   </pic:nvPicPr>
                   <pic:blipFill>
-                    <a:blip r:embed="rId48"/>
+                    <a:blip r:embed="rId53"/>
                     <a:stretch>
                       <a:fillRect/>
                     </a:stretch>
@@ -2826,11 +3132,11 @@
       <w:pPr>
         <w:pStyle w:val="Heading2"/>
       </w:pPr>
-      <w:bookmarkStart w:id="49" w:name="determine-interventions"/>
+      <w:bookmarkStart w:id="54" w:name="determine-interventions"/>
       <w:r>
         <w:t xml:space="preserve">Determine interventions</w:t>
       </w:r>
-      <w:bookmarkEnd w:id="49"/>
+      <w:bookmarkEnd w:id="54"/>
     </w:p>
     <w:p>
       <w:pPr>
@@ -2959,7 +3265,7 @@
                     </pic:cNvPicPr>
                   </pic:nvPicPr>
                   <pic:blipFill>
-                    <a:blip r:embed="rId50"/>
+                    <a:blip r:embed="rId55"/>
                     <a:stretch>
                       <a:fillRect/>
                     </a:stretch>
@@ -2990,11 +3296,11 @@
       <w:pPr>
         <w:pStyle w:val="Heading2"/>
       </w:pPr>
-      <w:bookmarkStart w:id="51" w:name="determine-outcomes"/>
+      <w:bookmarkStart w:id="56" w:name="determine-outcomes"/>
       <w:r>
         <w:t xml:space="preserve">Determine outcomes</w:t>
       </w:r>
-      <w:bookmarkEnd w:id="51"/>
+      <w:bookmarkEnd w:id="56"/>
     </w:p>
     <w:p>
       <w:pPr>
@@ -3048,7 +3354,7 @@
                     </pic:cNvPicPr>
                   </pic:nvPicPr>
                   <pic:blipFill>
-                    <a:blip r:embed="rId52"/>
+                    <a:blip r:embed="rId57"/>
                     <a:stretch>
                       <a:fillRect/>
                     </a:stretch>
@@ -3188,18 +3494,26 @@
       <w:pPr>
         <w:pStyle w:val="Heading2"/>
       </w:pPr>
-      <w:bookmarkStart w:id="53" w:name="experimental-designs"/>
+      <w:bookmarkStart w:id="58" w:name="experimental-designs"/>
       <w:r>
         <w:t xml:space="preserve">Experimental design(s)</w:t>
       </w:r>
-      <w:bookmarkEnd w:id="53"/>
+      <w:bookmarkEnd w:id="58"/>
     </w:p>
     <w:p>
       <w:pPr>
         <w:pStyle w:val="FirstParagraph"/>
       </w:pPr>
       <w:r>
-        <w:t xml:space="preserve">Next is to determine if randomization is possible, what the sampling unit and approach might be, how the control group might be set up as well as how many observations are needed based on power calculations.</w:t>
+        <w:t xml:space="preserve">The following concepts are going to be explained in more detail in Module 5. Here we only provide a brief description of the topics to consider when considering to start an experiment and managing an experimental project. The main takeaway, we hope, is to consider the expertise needed on an experimentation team.</w:t>
+      </w:r>
+    </w:p>
+    <w:p>
+      <w:pPr>
+        <w:pStyle w:val="BodyText"/>
+      </w:pPr>
+      <w:r>
+        <w:t xml:space="preserve">These concepts help when we are determining whether randomization is possible, what the sampling unit and approach might be, how the control group might be set up as well as how many observations are needed based on power calculations.</w:t>
       </w:r>
     </w:p>
     <w:p>
@@ -3497,7 +3811,7 @@
                     </pic:cNvPicPr>
                   </pic:nvPicPr>
                   <pic:blipFill>
-                    <a:blip r:embed="rId54"/>
+                    <a:blip r:embed="rId59"/>
                     <a:stretch>
                       <a:fillRect/>
                     </a:stretch>
@@ -3615,7 +3929,7 @@
                     </pic:cNvPicPr>
                   </pic:nvPicPr>
                   <pic:blipFill>
-                    <a:blip r:embed="rId55"/>
+                    <a:blip r:embed="rId60"/>
                     <a:stretch>
                       <a:fillRect/>
                     </a:stretch>
@@ -3654,11 +3968,11 @@
       <w:pPr>
         <w:pStyle w:val="Heading2"/>
       </w:pPr>
-      <w:bookmarkStart w:id="56" w:name="collect-and-analyze-data"/>
+      <w:bookmarkStart w:id="61" w:name="collect-and-analyze-data"/>
       <w:r>
         <w:t xml:space="preserve">Collect and Analyze data</w:t>
       </w:r>
-      <w:bookmarkEnd w:id="56"/>
+      <w:bookmarkEnd w:id="61"/>
     </w:p>
     <w:p>
       <w:pPr>
@@ -3798,7 +4112,7 @@
                     </pic:cNvPicPr>
                   </pic:nvPicPr>
                   <pic:blipFill>
-                    <a:blip r:embed="rId57"/>
+                    <a:blip r:embed="rId62"/>
                     <a:stretch>
                       <a:fillRect/>
                     </a:stretch>
@@ -3880,7 +4194,7 @@
                     </pic:cNvPicPr>
                   </pic:nvPicPr>
                   <pic:blipFill>
-                    <a:blip r:embed="rId58"/>
+                    <a:blip r:embed="rId63"/>
                     <a:stretch>
                       <a:fillRect/>
                     </a:stretch>
@@ -3911,11 +4225,11 @@
       <w:pPr>
         <w:pStyle w:val="Heading1"/>
       </w:pPr>
-      <w:bookmarkStart w:id="59" w:name="developing-a-research-question"/>
+      <w:bookmarkStart w:id="64" w:name="developing-a-research-question"/>
       <w:r>
         <w:t xml:space="preserve">Developing a research question</w:t>
       </w:r>
-      <w:bookmarkEnd w:id="59"/>
+      <w:bookmarkEnd w:id="64"/>
     </w:p>
     <w:p>
       <w:pPr>
@@ -3945,7 +4259,7 @@
                     </pic:cNvPicPr>
                   </pic:nvPicPr>
                   <pic:blipFill>
-                    <a:blip r:embed="rId60"/>
+                    <a:blip r:embed="rId65"/>
                     <a:stretch>
                       <a:fillRect/>
                     </a:stretch>
@@ -4026,11 +4340,11 @@
       <w:pPr>
         <w:pStyle w:val="Heading2"/>
       </w:pPr>
-      <w:bookmarkStart w:id="61" w:name="the-smart-strategy"/>
+      <w:bookmarkStart w:id="66" w:name="the-smart-strategy"/>
       <w:r>
         <w:t xml:space="preserve">The SMART strategy</w:t>
       </w:r>
-      <w:bookmarkEnd w:id="61"/>
+      <w:bookmarkEnd w:id="66"/>
     </w:p>
     <w:p>
       <w:pPr>
@@ -4159,7 +4473,7 @@
                     </pic:cNvPicPr>
                   </pic:nvPicPr>
                   <pic:blipFill>
-                    <a:blip r:embed="rId62"/>
+                    <a:blip r:embed="rId67"/>
                     <a:stretch>
                       <a:fillRect/>
                     </a:stretch>
@@ -4238,11 +4552,11 @@
       <w:pPr>
         <w:pStyle w:val="Heading2"/>
       </w:pPr>
-      <w:bookmarkStart w:id="63" w:name="the-five-ws"/>
+      <w:bookmarkStart w:id="68" w:name="the-five-ws"/>
       <w:r>
         <w:t xml:space="preserve">The five W’s</w:t>
       </w:r>
-      <w:bookmarkEnd w:id="63"/>
+      <w:bookmarkEnd w:id="68"/>
     </w:p>
     <w:p>
       <w:pPr>
@@ -4264,7 +4578,7 @@
                     </pic:cNvPicPr>
                   </pic:nvPicPr>
                   <pic:blipFill>
-                    <a:blip r:embed="rId64"/>
+                    <a:blip r:embed="rId69"/>
                     <a:stretch>
                       <a:fillRect/>
                     </a:stretch>
@@ -4303,11 +4617,11 @@
       <w:pPr>
         <w:pStyle w:val="Heading2"/>
       </w:pPr>
-      <w:bookmarkStart w:id="65" w:name="narrowing-the-topic"/>
+      <w:bookmarkStart w:id="70" w:name="narrowing-the-topic"/>
       <w:r>
         <w:t xml:space="preserve">Narrowing the topic</w:t>
       </w:r>
-      <w:bookmarkEnd w:id="65"/>
+      <w:bookmarkEnd w:id="70"/>
     </w:p>
     <w:p>
       <w:pPr>
@@ -4337,7 +4651,7 @@
                     </pic:cNvPicPr>
                   </pic:nvPicPr>
                   <pic:blipFill>
-                    <a:blip r:embed="rId66"/>
+                    <a:blip r:embed="rId71"/>
                     <a:stretch>
                       <a:fillRect/>
                     </a:stretch>
@@ -4382,21 +4696,21 @@
       <w:pPr>
         <w:pStyle w:val="Heading1"/>
       </w:pPr>
-      <w:bookmarkStart w:id="67" w:name="mechanics-of-endorsement"/>
+      <w:bookmarkStart w:id="72" w:name="mechanics-of-endorsement"/>
       <w:r>
         <w:t xml:space="preserve">Mechanics of endorsement</w:t>
       </w:r>
-      <w:bookmarkEnd w:id="67"/>
+      <w:bookmarkEnd w:id="72"/>
     </w:p>
     <w:p>
       <w:pPr>
         <w:pStyle w:val="Heading2"/>
       </w:pPr>
-      <w:bookmarkStart w:id="68" w:name="knowledge-co-production"/>
+      <w:bookmarkStart w:id="73" w:name="knowledge-co-production"/>
       <w:r>
         <w:t xml:space="preserve">Knowledge co-production</w:t>
       </w:r>
-      <w:bookmarkEnd w:id="68"/>
+      <w:bookmarkEnd w:id="73"/>
     </w:p>
     <w:p>
       <w:pPr>
@@ -4434,7 +4748,7 @@
                     </pic:cNvPicPr>
                   </pic:nvPicPr>
                   <pic:blipFill>
-                    <a:blip r:embed="rId69"/>
+                    <a:blip r:embed="rId74"/>
                     <a:stretch>
                       <a:fillRect/>
                     </a:stretch>
@@ -4545,11 +4859,11 @@
       <w:pPr>
         <w:pStyle w:val="Heading2"/>
       </w:pPr>
-      <w:bookmarkStart w:id="70" w:name="executive-buy-in"/>
+      <w:bookmarkStart w:id="75" w:name="executive-buy-in"/>
       <w:r>
         <w:t xml:space="preserve">Executive buy-in</w:t>
       </w:r>
-      <w:bookmarkEnd w:id="70"/>
+      <w:bookmarkEnd w:id="75"/>
     </w:p>
     <w:p>
       <w:pPr>
@@ -4579,7 +4893,7 @@
                     </pic:cNvPicPr>
                   </pic:nvPicPr>
                   <pic:blipFill>
-                    <a:blip r:embed="rId71"/>
+                    <a:blip r:embed="rId76"/>
                     <a:stretch>
                       <a:fillRect/>
                     </a:stretch>
@@ -4762,11 +5076,11 @@
       <w:pPr>
         <w:pStyle w:val="Heading2"/>
       </w:pPr>
-      <w:bookmarkStart w:id="72" w:name="communication-matrix-tips"/>
+      <w:bookmarkStart w:id="77" w:name="communication-matrix-tips"/>
       <w:r>
         <w:t xml:space="preserve">Communication matrix tips</w:t>
       </w:r>
-      <w:bookmarkEnd w:id="72"/>
+      <w:bookmarkEnd w:id="77"/>
     </w:p>
     <w:p>
       <w:pPr>
@@ -4914,11 +5228,11 @@
       <w:pPr>
         <w:pStyle w:val="Heading2"/>
       </w:pPr>
-      <w:bookmarkStart w:id="73" w:name="code-of-ethics"/>
+      <w:bookmarkStart w:id="78" w:name="code-of-ethics"/>
       <w:r>
         <w:t xml:space="preserve">Code of ethics</w:t>
       </w:r>
-      <w:bookmarkEnd w:id="73"/>
+      <w:bookmarkEnd w:id="78"/>
     </w:p>
     <w:p>
       <w:pPr>
@@ -5047,7 +5361,7 @@
                     </pic:cNvPicPr>
                   </pic:nvPicPr>
                   <pic:blipFill>
-                    <a:blip r:embed="rId74"/>
+                    <a:blip r:embed="rId79"/>
                     <a:stretch>
                       <a:fillRect/>
                     </a:stretch>
@@ -5154,13 +5468,283 @@
     </w:p>
     <w:p>
       <w:pPr>
+        <w:numPr>
+          <w:numId w:val="1012"/>
+          <w:ilvl w:val="0"/>
+        </w:numPr>
+      </w:pPr>
+      <w:hyperlink r:id="rId80">
+        <w:r>
+          <w:rPr>
+            <w:rStyle w:val="Hyperlink"/>
+          </w:rPr>
+          <w:t xml:space="preserve">City of Vancouver Solution Lab’s Principles of Experimentation</w:t>
+        </w:r>
+      </w:hyperlink>
+      <w:r>
+        <w:t xml:space="preserve">, adapted from</w:t>
+      </w:r>
+      <w:r>
+        <w:t xml:space="preserve"> </w:t>
+      </w:r>
+      <w:hyperlink r:id="rId81">
+        <w:r>
+          <w:rPr>
+            <w:rStyle w:val="Hyperlink"/>
+          </w:rPr>
+          <w:t xml:space="preserve">Nesta’s Innovation Playbook</w:t>
+        </w:r>
+      </w:hyperlink>
+    </w:p>
+    <w:p>
+      <w:pPr>
+        <w:numPr>
+          <w:numId w:val="1012"/>
+          <w:ilvl w:val="0"/>
+        </w:numPr>
+      </w:pPr>
+      <w:hyperlink r:id="rId82">
+        <w:r>
+          <w:rPr>
+            <w:rStyle w:val="Hyperlink"/>
+          </w:rPr>
+          <w:t xml:space="preserve">Nesta’s Competency Framework for Experimental Problem Solving</w:t>
+        </w:r>
+      </w:hyperlink>
+    </w:p>
+    <w:p>
+      <w:pPr>
+        <w:numPr>
+          <w:numId w:val="1012"/>
+          <w:ilvl w:val="0"/>
+        </w:numPr>
+      </w:pPr>
+      <w:hyperlink r:id="rId83">
+        <w:r>
+          <w:rPr>
+            <w:rStyle w:val="Hyperlink"/>
+          </w:rPr>
+          <w:t xml:space="preserve">States of Change’s Core Elements of Innovation</w:t>
+        </w:r>
+      </w:hyperlink>
+    </w:p>
+    <w:p>
+      <w:pPr>
+        <w:numPr>
+          <w:numId w:val="1012"/>
+          <w:ilvl w:val="0"/>
+        </w:numPr>
+      </w:pPr>
+      <w:hyperlink r:id="rId84">
+        <w:r>
+          <w:rPr>
+            <w:rStyle w:val="Hyperlink"/>
+          </w:rPr>
+          <w:t xml:space="preserve">Tatyana Mamut’s eight Innovation Elements</w:t>
+        </w:r>
+      </w:hyperlink>
+    </w:p>
+    <w:p>
+      <w:pPr>
+        <w:numPr>
+          <w:numId w:val="1012"/>
+          <w:ilvl w:val="0"/>
+        </w:numPr>
+      </w:pPr>
+      <w:hyperlink r:id="rId85">
+        <w:r>
+          <w:rPr>
+            <w:rStyle w:val="Hyperlink"/>
+          </w:rPr>
+          <w:t xml:space="preserve">The Moment’s Culture Scan</w:t>
+        </w:r>
+      </w:hyperlink>
+    </w:p>
+    <w:p>
+      <w:pPr>
+        <w:numPr>
+          <w:numId w:val="1012"/>
+          <w:ilvl w:val="0"/>
+        </w:numPr>
+      </w:pPr>
+      <w:hyperlink r:id="rId86">
+        <w:r>
+          <w:rPr>
+            <w:rStyle w:val="Hyperlink"/>
+          </w:rPr>
+          <w:t xml:space="preserve">Innovation Designer Capability Map</w:t>
+        </w:r>
+      </w:hyperlink>
+    </w:p>
+    <w:p>
+      <w:pPr>
+        <w:numPr>
+          <w:numId w:val="1012"/>
+          <w:ilvl w:val="0"/>
+        </w:numPr>
+      </w:pPr>
+      <w:hyperlink r:id="rId87">
+        <w:r>
+          <w:rPr>
+            <w:rStyle w:val="Hyperlink"/>
+          </w:rPr>
+          <w:t xml:space="preserve">Alliance for useful evidence</w:t>
+        </w:r>
+      </w:hyperlink>
+    </w:p>
+    <w:p>
+      <w:pPr>
+        <w:numPr>
+          <w:numId w:val="1012"/>
+          <w:ilvl w:val="0"/>
+        </w:numPr>
+      </w:pPr>
+      <w:hyperlink r:id="rId88">
+        <w:r>
+          <w:rPr>
+            <w:rStyle w:val="Hyperlink"/>
+          </w:rPr>
+          <w:t xml:space="preserve">Better public services through experimental government</w:t>
+        </w:r>
+      </w:hyperlink>
+    </w:p>
+    <w:p>
+      <w:pPr>
+        <w:numPr>
+          <w:numId w:val="1012"/>
+          <w:ilvl w:val="0"/>
+        </w:numPr>
+      </w:pPr>
+      <w:hyperlink r:id="rId89">
+        <w:r>
+          <w:rPr>
+            <w:rStyle w:val="Hyperlink"/>
+          </w:rPr>
+          <w:t xml:space="preserve">The What Works Trial Advice Panel</w:t>
+        </w:r>
+      </w:hyperlink>
+    </w:p>
+    <w:p>
+      <w:pPr>
+        <w:numPr>
+          <w:numId w:val="1012"/>
+          <w:ilvl w:val="0"/>
+        </w:numPr>
+      </w:pPr>
+      <w:hyperlink r:id="rId90">
+        <w:r>
+          <w:rPr>
+            <w:rStyle w:val="Hyperlink"/>
+          </w:rPr>
+          <w:t xml:space="preserve">Integrated Communities Strategy green paper</w:t>
+        </w:r>
+      </w:hyperlink>
+    </w:p>
+    <w:p>
+      <w:pPr>
+        <w:numPr>
+          <w:numId w:val="1012"/>
+          <w:ilvl w:val="0"/>
+        </w:numPr>
+      </w:pPr>
+      <w:hyperlink r:id="rId91">
+        <w:r>
+          <w:rPr>
+            <w:rStyle w:val="Hyperlink"/>
+          </w:rPr>
+          <w:t xml:space="preserve">The impact of Sure Start Local Programmes on seven year olds and their families</w:t>
+        </w:r>
+      </w:hyperlink>
+    </w:p>
+    <w:p>
+      <w:pPr>
+        <w:numPr>
+          <w:numId w:val="1012"/>
+          <w:ilvl w:val="0"/>
+        </w:numPr>
+      </w:pPr>
+      <w:hyperlink r:id="rId92">
+        <w:r>
+          <w:rPr>
+            <w:rStyle w:val="Hyperlink"/>
+          </w:rPr>
+          <w:t xml:space="preserve">National Evaluation of the Troubled Families Programme 2015 - 2020</w:t>
+        </w:r>
+      </w:hyperlink>
+    </w:p>
+    <w:p>
+      <w:pPr>
+        <w:numPr>
+          <w:numId w:val="1012"/>
+          <w:ilvl w:val="0"/>
+        </w:numPr>
+      </w:pPr>
+      <w:hyperlink r:id="rId93">
+        <w:r>
+          <w:rPr>
+            <w:rStyle w:val="Hyperlink"/>
+          </w:rPr>
+          <w:t xml:space="preserve">Social Media and Fake News in the 2016 Election</w:t>
+        </w:r>
+      </w:hyperlink>
+    </w:p>
+    <w:p>
+      <w:pPr>
+        <w:numPr>
+          <w:numId w:val="1012"/>
+          <w:ilvl w:val="0"/>
+        </w:numPr>
+      </w:pPr>
+      <w:hyperlink r:id="rId94">
+        <w:r>
+          <w:rPr>
+            <w:rStyle w:val="Hyperlink"/>
+          </w:rPr>
+          <w:t xml:space="preserve">Reflections on the Ethics of Social Experimentation</w:t>
+        </w:r>
+      </w:hyperlink>
+    </w:p>
+    <w:p>
+      <w:pPr>
+        <w:numPr>
+          <w:numId w:val="1012"/>
+          <w:ilvl w:val="0"/>
+        </w:numPr>
+      </w:pPr>
+      <w:hyperlink r:id="rId95">
+        <w:r>
+          <w:rPr>
+            <w:rStyle w:val="Hyperlink"/>
+          </w:rPr>
+          <w:t xml:space="preserve">From Research Topic to Research Question</w:t>
+        </w:r>
+      </w:hyperlink>
+    </w:p>
+    <w:p>
+      <w:pPr>
+        <w:numPr>
+          <w:numId w:val="1012"/>
+          <w:ilvl w:val="0"/>
+        </w:numPr>
+      </w:pPr>
+      <w:hyperlink r:id="rId96">
+        <w:r>
+          <w:rPr>
+            <w:rStyle w:val="Hyperlink"/>
+          </w:rPr>
+          <w:t xml:space="preserve">Facilitating Complex Multi-Stakeholder Processes, A Social Learning Perspective</w:t>
+        </w:r>
+      </w:hyperlink>
+    </w:p>
+    <w:p>
+      <w:pPr>
         <w:pStyle w:val="Heading1"/>
       </w:pPr>
-      <w:bookmarkStart w:id="75" w:name="case-study"/>
+      <w:bookmarkStart w:id="97" w:name="case-study"/>
       <w:r>
         <w:t xml:space="preserve">Case study</w:t>
       </w:r>
-      <w:bookmarkEnd w:id="75"/>
+      <w:bookmarkEnd w:id="97"/>
     </w:p>
     <w:p>
       <w:pPr>
@@ -5209,11 +5793,11 @@
       <w:pPr>
         <w:pStyle w:val="Heading2"/>
       </w:pPr>
-      <w:bookmarkStart w:id="76" w:name="background-research"/>
+      <w:bookmarkStart w:id="98" w:name="background-research"/>
       <w:r>
         <w:t xml:space="preserve">Background research</w:t>
       </w:r>
-      <w:bookmarkEnd w:id="76"/>
+      <w:bookmarkEnd w:id="98"/>
     </w:p>
     <w:p>
       <w:pPr>
@@ -5227,7 +5811,7 @@
       <w:pPr>
         <w:pStyle w:val="Compact"/>
         <w:numPr>
-          <w:numId w:val="1012"/>
+          <w:numId w:val="1013"/>
           <w:ilvl w:val="0"/>
         </w:numPr>
       </w:pPr>
@@ -5239,7 +5823,7 @@
       <w:pPr>
         <w:pStyle w:val="Compact"/>
         <w:numPr>
-          <w:numId w:val="1012"/>
+          <w:numId w:val="1013"/>
           <w:ilvl w:val="0"/>
         </w:numPr>
       </w:pPr>
@@ -5251,7 +5835,7 @@
       <w:pPr>
         <w:pStyle w:val="Compact"/>
         <w:numPr>
-          <w:numId w:val="1012"/>
+          <w:numId w:val="1013"/>
           <w:ilvl w:val="0"/>
         </w:numPr>
       </w:pPr>
@@ -5263,7 +5847,7 @@
       <w:pPr>
         <w:pStyle w:val="Compact"/>
         <w:numPr>
-          <w:numId w:val="1012"/>
+          <w:numId w:val="1013"/>
           <w:ilvl w:val="0"/>
         </w:numPr>
       </w:pPr>
@@ -5283,11 +5867,11 @@
       <w:pPr>
         <w:pStyle w:val="Heading2"/>
       </w:pPr>
-      <w:bookmarkStart w:id="77" w:name="the-problem-statement-1"/>
+      <w:bookmarkStart w:id="99" w:name="the-problem-statement-1"/>
       <w:r>
         <w:t xml:space="preserve">The problem statement</w:t>
       </w:r>
-      <w:bookmarkEnd w:id="77"/>
+      <w:bookmarkEnd w:id="99"/>
     </w:p>
     <w:p>
       <w:pPr>
@@ -5315,11 +5899,11 @@
       <w:pPr>
         <w:pStyle w:val="Heading2"/>
       </w:pPr>
-      <w:bookmarkStart w:id="78" w:name="scenarios"/>
+      <w:bookmarkStart w:id="100" w:name="scenarios"/>
       <w:r>
         <w:t xml:space="preserve">Scenarios</w:t>
       </w:r>
-      <w:bookmarkEnd w:id="78"/>
+      <w:bookmarkEnd w:id="100"/>
     </w:p>
     <w:p>
       <w:pPr>
@@ -5363,7 +5947,7 @@
                     </pic:cNvPicPr>
                   </pic:nvPicPr>
                   <pic:blipFill>
-                    <a:blip r:embed="rId79"/>
+                    <a:blip r:embed="rId101"/>
                     <a:stretch>
                       <a:fillRect/>
                     </a:stretch>
@@ -5424,7 +6008,7 @@
                     </pic:cNvPicPr>
                   </pic:nvPicPr>
                   <pic:blipFill>
-                    <a:blip r:embed="rId80"/>
+                    <a:blip r:embed="rId102"/>
                     <a:stretch>
                       <a:fillRect/>
                     </a:stretch>
@@ -5485,7 +6069,7 @@
                     </pic:cNvPicPr>
                   </pic:nvPicPr>
                   <pic:blipFill>
-                    <a:blip r:embed="rId81"/>
+                    <a:blip r:embed="rId103"/>
                     <a:stretch>
                       <a:fillRect/>
                     </a:stretch>
@@ -5516,11 +6100,11 @@
       <w:pPr>
         <w:pStyle w:val="Heading2"/>
       </w:pPr>
-      <w:bookmarkStart w:id="82" w:name="experimental-solution"/>
+      <w:bookmarkStart w:id="104" w:name="experimental-solution"/>
       <w:r>
         <w:t xml:space="preserve">Experimental solution</w:t>
       </w:r>
-      <w:bookmarkEnd w:id="82"/>
+      <w:bookmarkEnd w:id="104"/>
     </w:p>
     <w:p>
       <w:pPr>
@@ -5584,7 +6168,7 @@
                     </pic:cNvPicPr>
                   </pic:nvPicPr>
                   <pic:blipFill>
-                    <a:blip r:embed="rId83"/>
+                    <a:blip r:embed="rId105"/>
                     <a:stretch>
                       <a:fillRect/>
                     </a:stretch>
@@ -5610,276 +6194,6 @@
           </wp:inline>
         </w:drawing>
       </w:r>
-    </w:p>
-    <w:p>
-      <w:pPr>
-        <w:numPr>
-          <w:numId w:val="1013"/>
-          <w:ilvl w:val="0"/>
-        </w:numPr>
-      </w:pPr>
-      <w:hyperlink r:id="rId84">
-        <w:r>
-          <w:rPr>
-            <w:rStyle w:val="Hyperlink"/>
-          </w:rPr>
-          <w:t xml:space="preserve">City of Vancouver Solution Lab’s Principles of Experimentation</w:t>
-        </w:r>
-      </w:hyperlink>
-      <w:r>
-        <w:t xml:space="preserve">, adapted from</w:t>
-      </w:r>
-      <w:r>
-        <w:t xml:space="preserve"> </w:t>
-      </w:r>
-      <w:hyperlink r:id="rId85">
-        <w:r>
-          <w:rPr>
-            <w:rStyle w:val="Hyperlink"/>
-          </w:rPr>
-          <w:t xml:space="preserve">Nesta’s Innovation Playbook</w:t>
-        </w:r>
-      </w:hyperlink>
-    </w:p>
-    <w:p>
-      <w:pPr>
-        <w:numPr>
-          <w:numId w:val="1013"/>
-          <w:ilvl w:val="0"/>
-        </w:numPr>
-      </w:pPr>
-      <w:hyperlink r:id="rId86">
-        <w:r>
-          <w:rPr>
-            <w:rStyle w:val="Hyperlink"/>
-          </w:rPr>
-          <w:t xml:space="preserve">Nesta’s Competency Framework for Experimental Problem Solving</w:t>
-        </w:r>
-      </w:hyperlink>
-    </w:p>
-    <w:p>
-      <w:pPr>
-        <w:numPr>
-          <w:numId w:val="1013"/>
-          <w:ilvl w:val="0"/>
-        </w:numPr>
-      </w:pPr>
-      <w:hyperlink r:id="rId87">
-        <w:r>
-          <w:rPr>
-            <w:rStyle w:val="Hyperlink"/>
-          </w:rPr>
-          <w:t xml:space="preserve">States of Change’s Core Elements of Innovation</w:t>
-        </w:r>
-      </w:hyperlink>
-    </w:p>
-    <w:p>
-      <w:pPr>
-        <w:numPr>
-          <w:numId w:val="1013"/>
-          <w:ilvl w:val="0"/>
-        </w:numPr>
-      </w:pPr>
-      <w:hyperlink r:id="rId88">
-        <w:r>
-          <w:rPr>
-            <w:rStyle w:val="Hyperlink"/>
-          </w:rPr>
-          <w:t xml:space="preserve">Tatyana Mamut’s eight Innovation Elements</w:t>
-        </w:r>
-      </w:hyperlink>
-    </w:p>
-    <w:p>
-      <w:pPr>
-        <w:numPr>
-          <w:numId w:val="1013"/>
-          <w:ilvl w:val="0"/>
-        </w:numPr>
-      </w:pPr>
-      <w:hyperlink r:id="rId89">
-        <w:r>
-          <w:rPr>
-            <w:rStyle w:val="Hyperlink"/>
-          </w:rPr>
-          <w:t xml:space="preserve">The Moment’s Culture Scan</w:t>
-        </w:r>
-      </w:hyperlink>
-    </w:p>
-    <w:p>
-      <w:pPr>
-        <w:numPr>
-          <w:numId w:val="1013"/>
-          <w:ilvl w:val="0"/>
-        </w:numPr>
-      </w:pPr>
-      <w:hyperlink r:id="rId90">
-        <w:r>
-          <w:rPr>
-            <w:rStyle w:val="Hyperlink"/>
-          </w:rPr>
-          <w:t xml:space="preserve">Innovation Designer Capability Map</w:t>
-        </w:r>
-      </w:hyperlink>
-    </w:p>
-    <w:p>
-      <w:pPr>
-        <w:numPr>
-          <w:numId w:val="1013"/>
-          <w:ilvl w:val="0"/>
-        </w:numPr>
-      </w:pPr>
-      <w:hyperlink r:id="rId91">
-        <w:r>
-          <w:rPr>
-            <w:rStyle w:val="Hyperlink"/>
-          </w:rPr>
-          <w:t xml:space="preserve">Alliance for useful evidence</w:t>
-        </w:r>
-      </w:hyperlink>
-    </w:p>
-    <w:p>
-      <w:pPr>
-        <w:numPr>
-          <w:numId w:val="1013"/>
-          <w:ilvl w:val="0"/>
-        </w:numPr>
-      </w:pPr>
-      <w:hyperlink r:id="rId92">
-        <w:r>
-          <w:rPr>
-            <w:rStyle w:val="Hyperlink"/>
-          </w:rPr>
-          <w:t xml:space="preserve">Better public services through experimental government</w:t>
-        </w:r>
-      </w:hyperlink>
-    </w:p>
-    <w:p>
-      <w:pPr>
-        <w:numPr>
-          <w:numId w:val="1013"/>
-          <w:ilvl w:val="0"/>
-        </w:numPr>
-      </w:pPr>
-      <w:hyperlink r:id="rId93">
-        <w:r>
-          <w:rPr>
-            <w:rStyle w:val="Hyperlink"/>
-          </w:rPr>
-          <w:t xml:space="preserve">The What Works Trial Advice Panel</w:t>
-        </w:r>
-      </w:hyperlink>
-    </w:p>
-    <w:p>
-      <w:pPr>
-        <w:numPr>
-          <w:numId w:val="1013"/>
-          <w:ilvl w:val="0"/>
-        </w:numPr>
-      </w:pPr>
-      <w:hyperlink r:id="rId94">
-        <w:r>
-          <w:rPr>
-            <w:rStyle w:val="Hyperlink"/>
-          </w:rPr>
-          <w:t xml:space="preserve">Integrated Communities Strategy green paper</w:t>
-        </w:r>
-      </w:hyperlink>
-    </w:p>
-    <w:p>
-      <w:pPr>
-        <w:numPr>
-          <w:numId w:val="1013"/>
-          <w:ilvl w:val="0"/>
-        </w:numPr>
-      </w:pPr>
-      <w:hyperlink r:id="rId95">
-        <w:r>
-          <w:rPr>
-            <w:rStyle w:val="Hyperlink"/>
-          </w:rPr>
-          <w:t xml:space="preserve">The impact of Sure Start Local Programmes on seven year olds and their families</w:t>
-        </w:r>
-      </w:hyperlink>
-    </w:p>
-    <w:p>
-      <w:pPr>
-        <w:numPr>
-          <w:numId w:val="1013"/>
-          <w:ilvl w:val="0"/>
-        </w:numPr>
-      </w:pPr>
-      <w:hyperlink r:id="rId96">
-        <w:r>
-          <w:rPr>
-            <w:rStyle w:val="Hyperlink"/>
-          </w:rPr>
-          <w:t xml:space="preserve">National Evaluation of the Troubled Families Programme 2015 - 2020</w:t>
-        </w:r>
-      </w:hyperlink>
-    </w:p>
-    <w:p>
-      <w:pPr>
-        <w:numPr>
-          <w:numId w:val="1013"/>
-          <w:ilvl w:val="0"/>
-        </w:numPr>
-      </w:pPr>
-      <w:hyperlink r:id="rId97">
-        <w:r>
-          <w:rPr>
-            <w:rStyle w:val="Hyperlink"/>
-          </w:rPr>
-          <w:t xml:space="preserve">Social Media and Fake News in the 2016 Election</w:t>
-        </w:r>
-      </w:hyperlink>
-    </w:p>
-    <w:p>
-      <w:pPr>
-        <w:numPr>
-          <w:numId w:val="1013"/>
-          <w:ilvl w:val="0"/>
-        </w:numPr>
-      </w:pPr>
-      <w:hyperlink r:id="rId98">
-        <w:r>
-          <w:rPr>
-            <w:rStyle w:val="Hyperlink"/>
-          </w:rPr>
-          <w:t xml:space="preserve">Reflections on the Ethics of Social Experimentation</w:t>
-        </w:r>
-      </w:hyperlink>
-    </w:p>
-    <w:p>
-      <w:pPr>
-        <w:numPr>
-          <w:numId w:val="1013"/>
-          <w:ilvl w:val="0"/>
-        </w:numPr>
-      </w:pPr>
-      <w:hyperlink r:id="rId99">
-        <w:r>
-          <w:rPr>
-            <w:rStyle w:val="Hyperlink"/>
-          </w:rPr>
-          <w:t xml:space="preserve">From Research Topic to Research Question</w:t>
-        </w:r>
-      </w:hyperlink>
-    </w:p>
-    <w:p>
-      <w:pPr>
-        <w:numPr>
-          <w:numId w:val="1013"/>
-          <w:ilvl w:val="0"/>
-        </w:numPr>
-      </w:pPr>
-      <w:hyperlink r:id="rId100">
-        <w:r>
-          <w:rPr>
-            <w:rStyle w:val="Hyperlink"/>
-          </w:rPr>
-          <w:t xml:space="preserve">Facilitating Complex Multi-Stakeholder Processes, A Social Learning Perspective</w:t>
-        </w:r>
-      </w:hyperlink>
     </w:p>
     <w:sectPr/>
   </w:body>
@@ -6538,6 +6852,9 @@
     <w:abstractNumId w:val="991"/>
   </w:num>
   <w:num w:numId="1012">
+    <w:abstractNumId w:val="991"/>
+  </w:num>
+  <w:num w:numId="1013">
     <w:abstractNumId w:val="99431"/>
     <w:lvlOverride w:ilvl="0">
       <w:startOverride w:val="1"/>
@@ -6566,9 +6883,6 @@
     <w:lvlOverride w:ilvl="8">
       <w:startOverride w:val="1"/>
     </w:lvlOverride>
-  </w:num>
-  <w:num w:numId="1013">
-    <w:abstractNumId w:val="991"/>
   </w:num>
 </w:numbering>
 </file>

--- a/initiating_an_experiment.docx
+++ b/initiating_an_experiment.docx
@@ -41,7 +41,7 @@
         <w:pStyle w:val="Date"/>
       </w:pPr>
       <w:r>
-        <w:t xml:space="preserve">2020-10-27</w:t>
+        <w:t xml:space="preserve">2020-11-01</w:t>
       </w:r>
     </w:p>
     <w:p>
@@ -2479,293 +2479,11 @@
       <w:pPr>
         <w:pStyle w:val="Heading2"/>
       </w:pPr>
-      <w:bookmarkStart w:id="47" w:name="what-is-a-review-of-the-literature"/>
-      <w:r>
-        <w:t xml:space="preserve">What is a review of the literature?</w:t>
+      <w:bookmarkStart w:id="47" w:name="the-problem-statement"/>
+      <w:r>
+        <w:t xml:space="preserve">The problem statement</w:t>
       </w:r>
       <w:bookmarkEnd w:id="47"/>
-    </w:p>
-    <w:p>
-      <w:pPr>
-        <w:pStyle w:val="FirstParagraph"/>
-      </w:pPr>
-      <w:r>
-        <w:t xml:space="preserve">A literature review is an account of what has been published on a topic by accredited scholars and researchers. Occasionally you will be asked to write one as a separate assignment (sometimes in the form of an annotated bibliography—see the bottom of the next page), but more often it is part of the introduction to an essay, research report, or thesis. In writing the literature review, your purpose is to convey to your reader what knowledge and ideas have been established on a topic, and what their strengths and weaknesses are. As a piece of writing, the literature review must be defined by a guiding concept (e.g., your research objective, the problem or issue you are discussing, or your argumentative thesis). It is not just a descriptive list of the material available, or a set of summaries</w:t>
-      </w:r>
-    </w:p>
-    <w:p>
-      <w:pPr>
-        <w:pStyle w:val="BodyText"/>
-      </w:pPr>
-      <w:r>
-        <w:t xml:space="preserve">Besides enlarging your knowledge about the topic, writing a literature review lets you gain and demonstrate skills in two areas</w:t>
-      </w:r>
-    </w:p>
-    <w:p>
-      <w:pPr>
-        <w:pStyle w:val="BodyText"/>
-      </w:pPr>
-      <w:r>
-        <w:t xml:space="preserve">information seeking: the ability to scan the literature efficiently, using manual or computerized methods, to identify a set of useful articles and books</w:t>
-      </w:r>
-      <w:r>
-        <w:t xml:space="preserve"> </w:t>
-      </w:r>
-      <w:r>
-        <w:t xml:space="preserve">critical appraisal: the ability to apply principles of analysis to identify unbiased and valid studies.</w:t>
-      </w:r>
-      <w:r>
-        <w:t xml:space="preserve"> </w:t>
-      </w:r>
-      <w:r>
-        <w:t xml:space="preserve">A literature review must do these things</w:t>
-      </w:r>
-    </w:p>
-    <w:p>
-      <w:pPr>
-        <w:pStyle w:val="BodyText"/>
-      </w:pPr>
-      <w:r>
-        <w:t xml:space="preserve">be organized around and related directly to the thesis or research question you are developing</w:t>
-      </w:r>
-      <w:r>
-        <w:t xml:space="preserve"> </w:t>
-      </w:r>
-      <w:r>
-        <w:t xml:space="preserve">synthesize results into a summary of what is and is not known</w:t>
-      </w:r>
-      <w:r>
-        <w:t xml:space="preserve"> </w:t>
-      </w:r>
-      <w:r>
-        <w:t xml:space="preserve">identify areas of controversy in the literature</w:t>
-      </w:r>
-      <w:r>
-        <w:t xml:space="preserve"> </w:t>
-      </w:r>
-      <w:r>
-        <w:t xml:space="preserve">formulate questions that need further research</w:t>
-      </w:r>
-    </w:p>
-    <w:p>
-      <w:pPr>
-        <w:pStyle w:val="Heading2"/>
-      </w:pPr>
-      <w:bookmarkStart w:id="48" w:name="ask-yourself-questions-like-these"/>
-      <w:r>
-        <w:t xml:space="preserve">Ask yourself questions like these:</w:t>
-      </w:r>
-      <w:bookmarkEnd w:id="48"/>
-    </w:p>
-    <w:p>
-      <w:pPr>
-        <w:pStyle w:val="FirstParagraph"/>
-      </w:pPr>
-      <w:r>
-        <w:t xml:space="preserve">What is the specific thesis, problem, or research question that my literature review helps to define?</w:t>
-      </w:r>
-      <w:r>
-        <w:t xml:space="preserve"> </w:t>
-      </w:r>
-      <w:r>
-        <w:t xml:space="preserve">What type of literature review am I conducting? Am I looking at issues of theory? methodology? policy? quantitative research (e.g. on the effectiveness of a new procedure)? qualitative research (e.g., studies of loneliness among migrant workers)?</w:t>
-      </w:r>
-      <w:r>
-        <w:t xml:space="preserve"> </w:t>
-      </w:r>
-      <w:r>
-        <w:t xml:space="preserve">What is the scope of my literature review? What types of publications am I using (e.g., journals, books, government documents, popular media)? What discipline am I working in (e.g., nursing psychology, sociology, medicine)?</w:t>
-      </w:r>
-      <w:r>
-        <w:t xml:space="preserve"> </w:t>
-      </w:r>
-      <w:r>
-        <w:t xml:space="preserve">How good was my information seeking? Has my search been wide enough to ensure I’ve found all the relevant material? Has it been narrow enough to exclude irrelevant material? Is the number of sources I’ve used appropriate for the length of my paper?</w:t>
-      </w:r>
-      <w:r>
-        <w:t xml:space="preserve"> </w:t>
-      </w:r>
-      <w:r>
-        <w:t xml:space="preserve">Have I critically analysed the literature I use? Do I follow through a set of concepts and questions, comparing items to each other in the ways they deal with them? Instead of just listing and summarizing items, do I assess them, discussing strengths and weaknesses?</w:t>
-      </w:r>
-      <w:r>
-        <w:t xml:space="preserve"> </w:t>
-      </w:r>
-      <w:r>
-        <w:t xml:space="preserve">Have I cited and discussed studies contrary to my perspective?</w:t>
-      </w:r>
-      <w:r>
-        <w:t xml:space="preserve"> </w:t>
-      </w:r>
-      <w:r>
-        <w:t xml:space="preserve">Will the reader find my literature review relevant, appropriate, and useful?</w:t>
-      </w:r>
-    </w:p>
-    <w:p>
-      <w:pPr>
-        <w:pStyle w:val="Heading2"/>
-      </w:pPr>
-      <w:bookmarkStart w:id="49" w:name="ask-yourself-questions-like-these-about-each-book-or-article-you-include"/>
-      <w:r>
-        <w:t xml:space="preserve">Ask yourself questions like these about each book or article you include:</w:t>
-      </w:r>
-      <w:bookmarkEnd w:id="49"/>
-    </w:p>
-    <w:p>
-      <w:pPr>
-        <w:pStyle w:val="FirstParagraph"/>
-      </w:pPr>
-      <w:r>
-        <w:t xml:space="preserve">Has the author formulated a problem/issue?</w:t>
-      </w:r>
-      <w:r>
-        <w:t xml:space="preserve"> </w:t>
-      </w:r>
-      <w:r>
-        <w:t xml:space="preserve">Is it clearly defined? Is its significance (scope, severity, relevance) clearly established?</w:t>
-      </w:r>
-      <w:r>
-        <w:t xml:space="preserve"> </w:t>
-      </w:r>
-      <w:r>
-        <w:t xml:space="preserve">Could the problem have been approached more effectively from another perspective?</w:t>
-      </w:r>
-      <w:r>
-        <w:t xml:space="preserve"> </w:t>
-      </w:r>
-      <w:r>
-        <w:t xml:space="preserve">What is the author’s research orientation (e.g., interpretive, critical science, combination)?</w:t>
-      </w:r>
-      <w:r>
-        <w:t xml:space="preserve"> </w:t>
-      </w:r>
-      <w:r>
-        <w:t xml:space="preserve">What is the author’s theoretical framework (e.g., psychological, developmental, feminist)?</w:t>
-      </w:r>
-      <w:r>
-        <w:t xml:space="preserve"> </w:t>
-      </w:r>
-      <w:r>
-        <w:t xml:space="preserve">What is the relationship between the theoretical and research perspectives?</w:t>
-      </w:r>
-      <w:r>
-        <w:t xml:space="preserve"> </w:t>
-      </w:r>
-      <w:r>
-        <w:t xml:space="preserve">Has the author evaluated the literature relevant to the problem/issue? Does the author include literature taking positions she or he does not agree with?</w:t>
-      </w:r>
-      <w:r>
-        <w:t xml:space="preserve"> </w:t>
-      </w:r>
-      <w:r>
-        <w:t xml:space="preserve">In a research study, how good are the basic components of the study design (e.g., population, intervention, outcome)? How accurate and valid are the measurements? Is the analysis of the data accurate and relevant to the research question? Are the conclusions validly based upon the data and analysis?</w:t>
-      </w:r>
-      <w:r>
-        <w:t xml:space="preserve"> </w:t>
-      </w:r>
-      <w:r>
-        <w:t xml:space="preserve">In material written for a popular readership, does the author use appeals to emotion, one-sided examples, or rhetorically-charged language and tone? Is there an objective basis to the reasoning, or is the author merely</w:t>
-      </w:r>
-      <w:r>
-        <w:t xml:space="preserve"> </w:t>
-      </w:r>
-      <w:r>
-        <w:t xml:space="preserve">“</w:t>
-      </w:r>
-      <w:r>
-        <w:t xml:space="preserve">proving</w:t>
-      </w:r>
-      <w:r>
-        <w:t xml:space="preserve">”</w:t>
-      </w:r>
-      <w:r>
-        <w:t xml:space="preserve"> </w:t>
-      </w:r>
-      <w:r>
-        <w:t xml:space="preserve">what he or she already believes?</w:t>
-      </w:r>
-      <w:r>
-        <w:t xml:space="preserve"> </w:t>
-      </w:r>
-      <w:r>
-        <w:t xml:space="preserve">How does the author structure the argument? Can you</w:t>
-      </w:r>
-      <w:r>
-        <w:t xml:space="preserve"> </w:t>
-      </w:r>
-      <w:r>
-        <w:t xml:space="preserve">“</w:t>
-      </w:r>
-      <w:r>
-        <w:t xml:space="preserve">deconstruct</w:t>
-      </w:r>
-      <w:r>
-        <w:t xml:space="preserve">”</w:t>
-      </w:r>
-      <w:r>
-        <w:t xml:space="preserve"> </w:t>
-      </w:r>
-      <w:r>
-        <w:t xml:space="preserve">the flow of the argument to see whether or where it breaks down logically (e.g., in establishing cause-effect relationships)?</w:t>
-      </w:r>
-      <w:r>
-        <w:t xml:space="preserve"> </w:t>
-      </w:r>
-      <w:r>
-        <w:t xml:space="preserve">In what ways does this book or article contribute to our understanding of the problem under study, and in what ways is it useful for practice? What are the strengths and limitations?</w:t>
-      </w:r>
-      <w:r>
-        <w:t xml:space="preserve"> </w:t>
-      </w:r>
-      <w:r>
-        <w:t xml:space="preserve">How does this book or article relate to the specific thesis or question I am developing?</w:t>
-      </w:r>
-    </w:p>
-    <w:p>
-      <w:pPr>
-        <w:pStyle w:val="Heading2"/>
-      </w:pPr>
-      <w:bookmarkStart w:id="50" w:name="final-notes"/>
-      <w:r>
-        <w:t xml:space="preserve">Final Notes:</w:t>
-      </w:r>
-      <w:bookmarkEnd w:id="50"/>
-    </w:p>
-    <w:p>
-      <w:pPr>
-        <w:pStyle w:val="FirstParagraph"/>
-      </w:pPr>
-      <w:r>
-        <w:t xml:space="preserve">A literature review is a piece of discursive prose, not a list describing or summarizing one piece of literature after another. It’s usually a bad sign to see every paragraph beginning with the name of a researcher. Instead, organize the literature review into sections that present themes or identify trends, including relevant theory. You are not trying to list all the material published, but to synthesize and evaluate it according to the guiding concept of your thesis or research question</w:t>
-      </w:r>
-    </w:p>
-    <w:p>
-      <w:pPr>
-        <w:pStyle w:val="BodyText"/>
-      </w:pPr>
-      <w:r>
-        <w:t xml:space="preserve">If you are writing an annotated bibliography, you may need to summarize each item briefly, but should still follow through themes and concepts and do some critical assessment of material. Use an overall introduction and conclusion to state the scope of your coverage and to formulate the question, problem, or concept your chosen material illuminates. Usually you will have the option of grouping items into sections—this helps you indicate comparisons and relationships. You may be able to write a paragraph or so to introduce the focus of each section</w:t>
-      </w:r>
-    </w:p>
-    <w:p>
-      <w:pPr>
-        <w:pStyle w:val="Heading1"/>
-      </w:pPr>
-      <w:bookmarkStart w:id="51" w:name="defining-the-problem-1"/>
-      <w:r>
-        <w:t xml:space="preserve">Defining the problem</w:t>
-      </w:r>
-      <w:bookmarkEnd w:id="51"/>
-    </w:p>
-    <w:p>
-      <w:pPr>
-        <w:pStyle w:val="Heading2"/>
-      </w:pPr>
-      <w:bookmarkStart w:id="52" w:name="the-problem-statement"/>
-      <w:r>
-        <w:t xml:space="preserve">The problem statement</w:t>
-      </w:r>
-      <w:bookmarkEnd w:id="52"/>
     </w:p>
     <w:p>
       <w:pPr>
@@ -2811,7 +2529,7 @@
                     </pic:cNvPicPr>
                   </pic:nvPicPr>
                   <pic:blipFill>
-                    <a:blip r:embed="rId53"/>
+                    <a:blip r:embed="rId48"/>
                     <a:stretch>
                       <a:fillRect/>
                     </a:stretch>
@@ -3054,15 +2772,15 @@
         <w:pStyle w:val="BodyText"/>
       </w:pPr>
       <w:r>
-        <w:t xml:space="preserve">In a government context, the right scale and scope of the experiment will be dictated by what decision-makers need to know coupled with the various practical constraints that inevitably come along through the design process.</w:t>
-      </w:r>
-    </w:p>
-    <w:p>
-      <w:pPr>
-        <w:pStyle w:val="BodyText"/>
-      </w:pPr>
-      <w:r>
-        <w:t xml:space="preserve">In general, this step will help us make the proposal more mutually exclusive and collectively exhaustive,</w:t>
+        <w:t xml:space="preserve">In a government context, the right scale and scope of the experiment will be dictated by what decision-makers need to know coupled with the various practical constraints that inevitably come along through the design process. For a question to be MECE, its different parts CANNOT overlap (Mutually Exclusive). But they need to cover ALL possible causes of the a problem (Collectively Exhaustive).</w:t>
+      </w:r>
+    </w:p>
+    <w:p>
+      <w:pPr>
+        <w:pStyle w:val="BodyText"/>
+      </w:pPr>
+      <w:r>
+        <w:t xml:space="preserve">[Note]: In general, this step will help us make the proposal more mutually exclusive and collectively exhaustive,</w:t>
       </w:r>
       <w:r>
         <w:t xml:space="preserve"> </w:t>
@@ -3074,7 +2792,30 @@
         <w:t xml:space="preserve">MECE</w:t>
       </w:r>
       <w:r>
-        <w:t xml:space="preserve">. By the end of this process, more so than before, we will be able to make statements that do not overlap in content and fully describe the problem at the highest level.</w:t>
+        <w:t xml:space="preserve">. MECE, pronounced as</w:t>
+      </w:r>
+      <w:r>
+        <w:t xml:space="preserve"> </w:t>
+      </w:r>
+      <w:r>
+        <w:t xml:space="preserve">“</w:t>
+      </w:r>
+      <w:r>
+        <w:t xml:space="preserve">me see</w:t>
+      </w:r>
+      <w:r>
+        <w:t xml:space="preserve">”</w:t>
+      </w:r>
+      <w:r>
+        <w:t xml:space="preserve">, is a concept or framework commonly used at top consulting firms to talk about the approach consultants use to solve problems. For example profits in the Canadian market and profits for Westjet, Time Hortons, and Canadian Tire products are not mutually exclusive. However, profits in Canada and European union markets are mutually exclusive. In the same way, the latter isn’t mutually exhaustive and profits in Canada, U.S., Europe, Asia, and Africa is a more exhaustive account. MECE frameworks in addition to the resources in general ensure that problems are concisely defined without missing something while also accounting for duplicaiton of work.</w:t>
+      </w:r>
+    </w:p>
+    <w:p>
+      <w:pPr>
+        <w:pStyle w:val="BodyText"/>
+      </w:pPr>
+      <w:r>
+        <w:t xml:space="preserve">By the end of this process, more so than before, we will be able to make statements that do not overlap in content and fully describe the problem at the highest level.</w:t>
       </w:r>
     </w:p>
     <w:p>
@@ -3132,11 +2873,11 @@
       <w:pPr>
         <w:pStyle w:val="Heading2"/>
       </w:pPr>
-      <w:bookmarkStart w:id="54" w:name="determine-interventions"/>
+      <w:bookmarkStart w:id="49" w:name="determine-interventions"/>
       <w:r>
         <w:t xml:space="preserve">Determine interventions</w:t>
       </w:r>
-      <w:bookmarkEnd w:id="54"/>
+      <w:bookmarkEnd w:id="49"/>
     </w:p>
     <w:p>
       <w:pPr>
@@ -3265,7 +3006,7 @@
                     </pic:cNvPicPr>
                   </pic:nvPicPr>
                   <pic:blipFill>
-                    <a:blip r:embed="rId55"/>
+                    <a:blip r:embed="rId50"/>
                     <a:stretch>
                       <a:fillRect/>
                     </a:stretch>
@@ -3296,11 +3037,11 @@
       <w:pPr>
         <w:pStyle w:val="Heading2"/>
       </w:pPr>
-      <w:bookmarkStart w:id="56" w:name="determine-outcomes"/>
+      <w:bookmarkStart w:id="51" w:name="determine-outcomes"/>
       <w:r>
         <w:t xml:space="preserve">Determine outcomes</w:t>
       </w:r>
-      <w:bookmarkEnd w:id="56"/>
+      <w:bookmarkEnd w:id="51"/>
     </w:p>
     <w:p>
       <w:pPr>
@@ -3354,7 +3095,7 @@
                     </pic:cNvPicPr>
                   </pic:nvPicPr>
                   <pic:blipFill>
-                    <a:blip r:embed="rId57"/>
+                    <a:blip r:embed="rId52"/>
                     <a:stretch>
                       <a:fillRect/>
                     </a:stretch>
@@ -3494,11 +3235,11 @@
       <w:pPr>
         <w:pStyle w:val="Heading2"/>
       </w:pPr>
-      <w:bookmarkStart w:id="58" w:name="experimental-designs"/>
+      <w:bookmarkStart w:id="53" w:name="experimental-designs"/>
       <w:r>
         <w:t xml:space="preserve">Experimental design(s)</w:t>
       </w:r>
-      <w:bookmarkEnd w:id="58"/>
+      <w:bookmarkEnd w:id="53"/>
     </w:p>
     <w:p>
       <w:pPr>
@@ -3811,7 +3552,7 @@
                     </pic:cNvPicPr>
                   </pic:nvPicPr>
                   <pic:blipFill>
-                    <a:blip r:embed="rId59"/>
+                    <a:blip r:embed="rId54"/>
                     <a:stretch>
                       <a:fillRect/>
                     </a:stretch>
@@ -3929,7 +3670,7 @@
                     </pic:cNvPicPr>
                   </pic:nvPicPr>
                   <pic:blipFill>
-                    <a:blip r:embed="rId60"/>
+                    <a:blip r:embed="rId55"/>
                     <a:stretch>
                       <a:fillRect/>
                     </a:stretch>
@@ -3968,11 +3709,11 @@
       <w:pPr>
         <w:pStyle w:val="Heading2"/>
       </w:pPr>
-      <w:bookmarkStart w:id="61" w:name="collect-and-analyze-data"/>
+      <w:bookmarkStart w:id="56" w:name="collect-and-analyze-data"/>
       <w:r>
         <w:t xml:space="preserve">Collect and Analyze data</w:t>
       </w:r>
-      <w:bookmarkEnd w:id="61"/>
+      <w:bookmarkEnd w:id="56"/>
     </w:p>
     <w:p>
       <w:pPr>
@@ -4112,7 +3853,7 @@
                     </pic:cNvPicPr>
                   </pic:nvPicPr>
                   <pic:blipFill>
-                    <a:blip r:embed="rId62"/>
+                    <a:blip r:embed="rId57"/>
                     <a:stretch>
                       <a:fillRect/>
                     </a:stretch>
@@ -4194,7 +3935,7 @@
                     </pic:cNvPicPr>
                   </pic:nvPicPr>
                   <pic:blipFill>
-                    <a:blip r:embed="rId63"/>
+                    <a:blip r:embed="rId58"/>
                     <a:stretch>
                       <a:fillRect/>
                     </a:stretch>
@@ -4225,11 +3966,577 @@
       <w:pPr>
         <w:pStyle w:val="Heading1"/>
       </w:pPr>
-      <w:bookmarkStart w:id="64" w:name="developing-a-research-question"/>
+      <w:bookmarkStart w:id="59" w:name="performing-a-literature-review"/>
+      <w:r>
+        <w:t xml:space="preserve">Performing a literature review</w:t>
+      </w:r>
+      <w:bookmarkEnd w:id="59"/>
+    </w:p>
+    <w:p>
+      <w:pPr>
+        <w:pStyle w:val="FirstParagraph"/>
+      </w:pPr>
+      <w:r>
+        <w:t xml:space="preserve">In this section, we assume that you have already chosen a research topic and are trying to define and narrow the problem statement for an experiment design.</w:t>
+      </w:r>
+    </w:p>
+    <w:p>
+      <w:pPr>
+        <w:pStyle w:val="Heading2"/>
+      </w:pPr>
+      <w:bookmarkStart w:id="60" w:name="what-is-a-literature-review"/>
+      <w:r>
+        <w:t xml:space="preserve">What is a literature review?</w:t>
+      </w:r>
+      <w:bookmarkEnd w:id="60"/>
+    </w:p>
+    <w:p>
+      <w:pPr>
+        <w:pStyle w:val="FirstParagraph"/>
+      </w:pPr>
+      <w:r>
+        <w:t xml:space="preserve">A literature review is firstly a search of what has been published on a topic by accredited scholars and researchers. Occasionally a team may be asked to write a literature review before getting the approvals for doing an experiment. The literature review is often in the form of an annotated bibliography, but may also be part of the introduction to a research report or an organization update. In doing a literature review, your purpose is to find what knowledge and ideas have already been established on a topic, and what their strengths and weaknesses are.</w:t>
+      </w:r>
+      <w:r>
+        <w:t xml:space="preserve"> </w:t>
+      </w:r>
+      <w:r>
+        <w:t xml:space="preserve">The literature review is to provide a guiding concept for research and experimentation. Its purpose is to provide a critical written account of the current state of research on a selected topic such that it:</w:t>
+      </w:r>
+    </w:p>
+    <w:p>
+      <w:pPr>
+        <w:pStyle w:val="Compact"/>
+        <w:numPr>
+          <w:numId w:val="1008"/>
+          <w:ilvl w:val="0"/>
+        </w:numPr>
+      </w:pPr>
+      <w:r>
+        <w:t xml:space="preserve">Identifies areas of prior scholarship</w:t>
+      </w:r>
+      <w:r>
+        <w:br w:type="textWrapping"/>
+      </w:r>
+    </w:p>
+    <w:p>
+      <w:pPr>
+        <w:pStyle w:val="Compact"/>
+        <w:numPr>
+          <w:numId w:val="1008"/>
+          <w:ilvl w:val="0"/>
+        </w:numPr>
+      </w:pPr>
+      <w:r>
+        <w:t xml:space="preserve">Places each source in the context of its contribution to the understanding of the specific issue, area of research, or theory under review</w:t>
+      </w:r>
+      <w:r>
+        <w:br w:type="textWrapping"/>
+      </w:r>
+    </w:p>
+    <w:p>
+      <w:pPr>
+        <w:pStyle w:val="Compact"/>
+        <w:numPr>
+          <w:numId w:val="1008"/>
+          <w:ilvl w:val="0"/>
+        </w:numPr>
+      </w:pPr>
+      <w:r>
+        <w:t xml:space="preserve">Describes the relationship of each source to the others that you have selected</w:t>
+      </w:r>
+      <w:r>
+        <w:br w:type="textWrapping"/>
+      </w:r>
+    </w:p>
+    <w:p>
+      <w:pPr>
+        <w:pStyle w:val="Compact"/>
+        <w:numPr>
+          <w:numId w:val="1008"/>
+          <w:ilvl w:val="0"/>
+        </w:numPr>
+      </w:pPr>
+      <w:r>
+        <w:t xml:space="preserve">Identifies new ways to interpret, and shed light on any gaps in, previous research</w:t>
+      </w:r>
+      <w:r>
+        <w:t xml:space="preserve"> </w:t>
+      </w:r>
+      <w:r>
+        <w:t xml:space="preserve">Points the way forward for further research.</w:t>
+      </w:r>
+    </w:p>
+    <w:p>
+      <w:pPr>
+        <w:pStyle w:val="FirstParagraph"/>
+      </w:pPr>
+      <w:r>
+        <w:t xml:space="preserve">The hierarchy of literature review steps is depicted in the figure below and can be further broken down into the following steps:</w:t>
+      </w:r>
+    </w:p>
+    <w:p>
+      <w:pPr>
+        <w:pStyle w:val="Compact"/>
+        <w:numPr>
+          <w:numId w:val="1009"/>
+          <w:ilvl w:val="0"/>
+        </w:numPr>
+      </w:pPr>
+      <w:r>
+        <w:t xml:space="preserve">Define your subject and the scope of the review.</w:t>
+      </w:r>
+    </w:p>
+    <w:p>
+      <w:pPr>
+        <w:pStyle w:val="Compact"/>
+        <w:numPr>
+          <w:numId w:val="1009"/>
+          <w:ilvl w:val="0"/>
+        </w:numPr>
+      </w:pPr>
+      <w:r>
+        <w:t xml:space="preserve">Search the library catalogue, subject-specific databases, and other search tools to find sources that are relevant to your topic</w:t>
+      </w:r>
+    </w:p>
+    <w:p>
+      <w:pPr>
+        <w:pStyle w:val="Compact"/>
+        <w:numPr>
+          <w:numId w:val="1009"/>
+          <w:ilvl w:val="0"/>
+        </w:numPr>
+      </w:pPr>
+      <w:r>
+        <w:t xml:space="preserve">Read and evaluate the sources and to determine their suitability to the understanding of the topic at hand</w:t>
+      </w:r>
+    </w:p>
+    <w:p>
+      <w:pPr>
+        <w:pStyle w:val="Compact"/>
+        <w:numPr>
+          <w:numId w:val="1009"/>
+          <w:ilvl w:val="0"/>
+        </w:numPr>
+      </w:pPr>
+      <w:r>
+        <w:t xml:space="preserve">Analyse, interpret, and discuss the findings and conclusions of the sources you selected.</w:t>
+      </w:r>
+    </w:p>
+    <w:p>
+      <w:pPr>
+        <w:pStyle w:val="Compact"/>
+      </w:pPr>
+      <w:r>
+        <w:drawing>
+          <wp:inline>
+            <wp:extent cx="5334000" cy="3815982"/>
+            <wp:effectExtent b="0" l="0" r="0" t="0"/>
+            <wp:docPr descr="" title="" id="1" name="Picture"/>
+            <a:graphic>
+              <a:graphicData uri="http://schemas.openxmlformats.org/drawingml/2006/picture">
+                <pic:pic>
+                  <pic:nvPicPr>
+                    <pic:cNvPr descr="fig/lit-review.png" id="0" name="Picture"/>
+                    <pic:cNvPicPr>
+                      <a:picLocks noChangeArrowheads="1" noChangeAspect="1"/>
+                    </pic:cNvPicPr>
+                  </pic:nvPicPr>
+                  <pic:blipFill>
+                    <a:blip r:embed="rId61"/>
+                    <a:stretch>
+                      <a:fillRect/>
+                    </a:stretch>
+                  </pic:blipFill>
+                  <pic:spPr bwMode="auto">
+                    <a:xfrm>
+                      <a:off x="0" y="0"/>
+                      <a:ext cx="5334000" cy="3815982"/>
+                    </a:xfrm>
+                    <a:prstGeom prst="rect">
+                      <a:avLst/>
+                    </a:prstGeom>
+                    <a:noFill/>
+                    <a:ln w="9525">
+                      <a:noFill/>
+                      <a:headEnd/>
+                      <a:tailEnd/>
+                    </a:ln>
+                  </pic:spPr>
+                </pic:pic>
+              </a:graphicData>
+            </a:graphic>
+          </wp:inline>
+        </w:drawing>
+      </w:r>
+    </w:p>
+    <w:p>
+      <w:pPr>
+        <w:pStyle w:val="BodyText"/>
+      </w:pPr>
+      <w:r>
+        <w:t xml:space="preserve">Besides enlarging your knowledge about the topic, writing a literature review lets you gain and demonstrate skills in two areas</w:t>
+      </w:r>
+      <w:r>
+        <w:t xml:space="preserve"> </w:t>
+      </w:r>
+      <w:r>
+        <w:t xml:space="preserve">- information seeking: the ability to scan the literature efficiently, using manual or computerized methods, to identify a set of useful articles and books</w:t>
+      </w:r>
+      <w:r>
+        <w:t xml:space="preserve"> </w:t>
+      </w:r>
+      <w:r>
+        <w:t xml:space="preserve">- critical appraisal: the ability to apply principles of analysis to identify unbiased and valid studies.</w:t>
+      </w:r>
+      <w:r>
+        <w:t xml:space="preserve"> </w:t>
+      </w:r>
+      <w:r>
+        <w:t xml:space="preserve">A literature review must do these things</w:t>
+      </w:r>
+    </w:p>
+    <w:p>
+      <w:pPr>
+        <w:pStyle w:val="BodyText"/>
+      </w:pPr>
+      <w:r>
+        <w:t xml:space="preserve">be organized around and related directly to the thesis or research question you are developing</w:t>
+      </w:r>
+      <w:r>
+        <w:t xml:space="preserve"> </w:t>
+      </w:r>
+      <w:r>
+        <w:t xml:space="preserve">synthesize results into a summary of what is and is not known</w:t>
+      </w:r>
+      <w:r>
+        <w:t xml:space="preserve"> </w:t>
+      </w:r>
+      <w:r>
+        <w:t xml:space="preserve">identify areas of controversy in the literature</w:t>
+      </w:r>
+      <w:r>
+        <w:t xml:space="preserve"> </w:t>
+      </w:r>
+      <w:r>
+        <w:t xml:space="preserve">formulate questions that need further research</w:t>
+      </w:r>
+    </w:p>
+    <w:p>
+      <w:pPr>
+        <w:pStyle w:val="Heading2"/>
+      </w:pPr>
+      <w:bookmarkStart w:id="62" w:name="assessing-the-literature-review"/>
+      <w:r>
+        <w:t xml:space="preserve">Assessing the literature review</w:t>
+      </w:r>
+      <w:bookmarkEnd w:id="62"/>
+    </w:p>
+    <w:p>
+      <w:pPr>
+        <w:pStyle w:val="FirstParagraph"/>
+      </w:pPr>
+      <w:r>
+        <w:rPr>
+          <w:b/>
+        </w:rPr>
+        <w:t xml:space="preserve">Ask yourself questions like these:</w:t>
+      </w:r>
+      <w:r>
+        <w:t xml:space="preserve"> </w:t>
+      </w:r>
+      <w:r>
+        <w:t xml:space="preserve">- What is the specific thesis, problem, or research question that my literature review helps to define?</w:t>
+      </w:r>
+      <w:r>
+        <w:br w:type="textWrapping"/>
+      </w:r>
+      <w:r>
+        <w:t xml:space="preserve">- What type of literature review am I conducting? Am I looking at issues of theory? methodology? policy? quantitative research (e.g. on the effectiveness of a new procedure)? qualitative research (e.g., studies of loneliness among migrant workers)?</w:t>
+      </w:r>
+      <w:r>
+        <w:br w:type="textWrapping"/>
+      </w:r>
+      <w:r>
+        <w:t xml:space="preserve">- What is the scope of my literature review? What types of publications am I using (e.g., journals, books, government documents, popular media)? What discipline am I working in (e.g., nursing psychology, sociology, medicine)?</w:t>
+      </w:r>
+      <w:r>
+        <w:br w:type="textWrapping"/>
+      </w:r>
+      <w:r>
+        <w:t xml:space="preserve">- How good was my information seeking? Has my search been wide enough to ensure I’ve found all the relevant material? Has it been narrow enough to exclude irrelevant material? Is the number of sources I’ve used appropriate for the length of my paper?</w:t>
+      </w:r>
+      <w:r>
+        <w:br w:type="textWrapping"/>
+      </w:r>
+      <w:r>
+        <w:t xml:space="preserve">- Have I critically analysed the literature I use? Do I follow through a set of concepts and questions, comparing items to each other in the ways they deal with them? Instead of just listing and summarizing items, do I assess them, discussing strengths and weaknesses?</w:t>
+      </w:r>
+      <w:r>
+        <w:br w:type="textWrapping"/>
+      </w:r>
+      <w:r>
+        <w:t xml:space="preserve">- Have I cited and discussed studies contrary to my perspective?</w:t>
+      </w:r>
+      <w:r>
+        <w:br w:type="textWrapping"/>
+      </w:r>
+      <w:r>
+        <w:t xml:space="preserve">- Will the reader find my literature review relevant, appropriate, and useful?</w:t>
+      </w:r>
+    </w:p>
+    <w:p>
+      <w:pPr>
+        <w:pStyle w:val="BodyText"/>
+      </w:pPr>
+      <w:r>
+        <w:rPr>
+          <w:b/>
+        </w:rPr>
+        <w:t xml:space="preserve">Ask yourself questions like these about each book or article you include:</w:t>
+      </w:r>
+      <w:r>
+        <w:t xml:space="preserve"> </w:t>
+      </w:r>
+      <w:r>
+        <w:t xml:space="preserve">- Has the author formulated a problem/issue?</w:t>
+      </w:r>
+      <w:r>
+        <w:br w:type="textWrapping"/>
+      </w:r>
+      <w:r>
+        <w:t xml:space="preserve">- Is it clearly defined? Is its significance (scope, severity, relevance) established?</w:t>
+      </w:r>
+      <w:r>
+        <w:br w:type="textWrapping"/>
+      </w:r>
+      <w:r>
+        <w:t xml:space="preserve">- Could the problem have been approached more effectively from another perspective?</w:t>
+      </w:r>
+      <w:r>
+        <w:br w:type="textWrapping"/>
+      </w:r>
+      <w:r>
+        <w:t xml:space="preserve">- What is the author’s research orientation (e.g., interpretive, critical science, combination)?</w:t>
+      </w:r>
+      <w:r>
+        <w:br w:type="textWrapping"/>
+      </w:r>
+      <w:r>
+        <w:t xml:space="preserve">- What is the author’s theoretical framework (e.g., psychological, developmental, feminist)?</w:t>
+      </w:r>
+      <w:r>
+        <w:br w:type="textWrapping"/>
+      </w:r>
+      <w:r>
+        <w:t xml:space="preserve">- What is the relationship between the theoretical and research perspectives?</w:t>
+      </w:r>
+      <w:r>
+        <w:br w:type="textWrapping"/>
+      </w:r>
+      <w:r>
+        <w:t xml:space="preserve">- Has the author evaluated the literature relevant to the problem/issue? Does the author include literature taking positions she or he does not agree with?</w:t>
+      </w:r>
+      <w:r>
+        <w:br w:type="textWrapping"/>
+      </w:r>
+      <w:r>
+        <w:t xml:space="preserve">- Are the author’s arguments supported by empirical evidence (e.g. quantitative/qualitative studies)?</w:t>
+      </w:r>
+      <w:r>
+        <w:br w:type="textWrapping"/>
+      </w:r>
+      <w:r>
+        <w:t xml:space="preserve">- Is the author’s perspective too biased in one direction or are opposing studies and viewpoints also considered?</w:t>
+      </w:r>
+      <w:r>
+        <w:br w:type="textWrapping"/>
+      </w:r>
+      <w:r>
+        <w:t xml:space="preserve">- What is the author’s expertise in this particular field of study (credentials)?</w:t>
+      </w:r>
+      <w:r>
+        <w:br w:type="textWrapping"/>
+      </w:r>
+      <w:r>
+        <w:t xml:space="preserve">- Does the selected source contribute to a more profound understanding of the subject?</w:t>
+      </w:r>
+      <w:r>
+        <w:br w:type="textWrapping"/>
+      </w:r>
+      <w:r>
+        <w:t xml:space="preserve">- In a research study, how good are the basic components of the study design (e.g., population, intervention, outcome)? How accurate and valid are the measurements? Is the analysis of the data accurate and relevant to the research question? Are the conclusions validly based upon the data and analysis?</w:t>
+      </w:r>
+      <w:r>
+        <w:br w:type="textWrapping"/>
+      </w:r>
+      <w:r>
+        <w:t xml:space="preserve">- In material written for a popular readership, does the author use appeals to emotion, one-sided examples, or rhetorically-charged language and tone? Is there an objective basis to the reasoning, or is the author merely</w:t>
+      </w:r>
+      <w:r>
+        <w:t xml:space="preserve"> </w:t>
+      </w:r>
+      <w:r>
+        <w:t xml:space="preserve">“</w:t>
+      </w:r>
+      <w:r>
+        <w:t xml:space="preserve">proving</w:t>
+      </w:r>
+      <w:r>
+        <w:t xml:space="preserve">”</w:t>
+      </w:r>
+      <w:r>
+        <w:t xml:space="preserve"> </w:t>
+      </w:r>
+      <w:r>
+        <w:t xml:space="preserve">what he or she already believes?</w:t>
+      </w:r>
+      <w:r>
+        <w:br w:type="textWrapping"/>
+      </w:r>
+      <w:r>
+        <w:t xml:space="preserve">- How does the author structure the argument? Can you</w:t>
+      </w:r>
+      <w:r>
+        <w:t xml:space="preserve"> </w:t>
+      </w:r>
+      <w:r>
+        <w:t xml:space="preserve">“</w:t>
+      </w:r>
+      <w:r>
+        <w:t xml:space="preserve">deconstruct</w:t>
+      </w:r>
+      <w:r>
+        <w:t xml:space="preserve">”</w:t>
+      </w:r>
+      <w:r>
+        <w:t xml:space="preserve"> </w:t>
+      </w:r>
+      <w:r>
+        <w:t xml:space="preserve">the flow of the argument to see whether or where it breaks down logically (e.g., in establishing cause-effect relationships)?</w:t>
+      </w:r>
+      <w:r>
+        <w:br w:type="textWrapping"/>
+      </w:r>
+      <w:r>
+        <w:t xml:space="preserve">- In what ways does this book or article contribute to our understanding of the problem under study, and in what ways is it useful for practice? What are the strengths and limitations?</w:t>
+      </w:r>
+      <w:r>
+        <w:br w:type="textWrapping"/>
+      </w:r>
+      <w:r>
+        <w:t xml:space="preserve">- How does this book or article relate to the specific thesis or question I am developing?</w:t>
+      </w:r>
+    </w:p>
+    <w:p>
+      <w:pPr>
+        <w:pStyle w:val="Heading2"/>
+      </w:pPr>
+      <w:bookmarkStart w:id="63" w:name="components-of-the-literature-review"/>
+      <w:r>
+        <w:t xml:space="preserve">Components of the literature review</w:t>
+      </w:r>
+      <w:bookmarkEnd w:id="63"/>
+    </w:p>
+    <w:p>
+      <w:pPr>
+        <w:pStyle w:val="FirstParagraph"/>
+      </w:pPr>
+      <w:r>
+        <w:t xml:space="preserve">The literature review should include the following:</w:t>
+      </w:r>
+    </w:p>
+    <w:p>
+      <w:pPr>
+        <w:pStyle w:val="Compact"/>
+        <w:numPr>
+          <w:numId w:val="1010"/>
+          <w:ilvl w:val="0"/>
+        </w:numPr>
+      </w:pPr>
+      <w:r>
+        <w:t xml:space="preserve">Objective of the literature review</w:t>
+      </w:r>
+    </w:p>
+    <w:p>
+      <w:pPr>
+        <w:pStyle w:val="Compact"/>
+        <w:numPr>
+          <w:numId w:val="1010"/>
+          <w:ilvl w:val="0"/>
+        </w:numPr>
+      </w:pPr>
+      <w:r>
+        <w:t xml:space="preserve">Overview of the subject under consideration</w:t>
+      </w:r>
+    </w:p>
+    <w:p>
+      <w:pPr>
+        <w:pStyle w:val="Compact"/>
+        <w:numPr>
+          <w:numId w:val="1010"/>
+          <w:ilvl w:val="0"/>
+        </w:numPr>
+      </w:pPr>
+      <w:r>
+        <w:t xml:space="preserve">Clear categorization of sources selected into those in support of your particular position, those opposed, and those offering completely different arguments.</w:t>
+      </w:r>
+    </w:p>
+    <w:p>
+      <w:pPr>
+        <w:pStyle w:val="Compact"/>
+        <w:numPr>
+          <w:numId w:val="1010"/>
+          <w:ilvl w:val="0"/>
+        </w:numPr>
+      </w:pPr>
+      <w:r>
+        <w:t xml:space="preserve">Discussion of both the distinctiveness of each source and its similarities with the others.</w:t>
+      </w:r>
+    </w:p>
+    <w:p>
+      <w:pPr>
+        <w:pStyle w:val="Heading2"/>
+      </w:pPr>
+      <w:bookmarkStart w:id="64" w:name="final-notes"/>
+      <w:r>
+        <w:t xml:space="preserve">Final Notes:</w:t>
+      </w:r>
+      <w:bookmarkEnd w:id="64"/>
+    </w:p>
+    <w:p>
+      <w:pPr>
+        <w:pStyle w:val="FirstParagraph"/>
+      </w:pPr>
+      <w:r>
+        <w:t xml:space="preserve">A literature review is a piece of discursive prose, not a list describing or summarizing one piece of literature after another. It’s usually a bad sign to see every paragraph beginning with the name of a researcher. Instead, organize the literature review into sections that present themes or identify trends, including relevant theory. You are not trying to list all the material published but to synthesize and evaluate it according to the guiding concept of your thesis or research question.</w:t>
+      </w:r>
+    </w:p>
+    <w:p>
+      <w:pPr>
+        <w:pStyle w:val="BodyText"/>
+      </w:pPr>
+      <w:r>
+        <w:t xml:space="preserve">If you are writing an annotated bibliography, you may need to summarize each item briefly, but should still follow through with themes and concepts and do some critical assessment of the material. Use an overall introduction and conclusion to state the scope of your coverage and to formulate the question, problem, or concept your chosen material illuminates. Usually, you will have the option of grouping items into sections—this helps you indicate comparisons and relationships. You may be able to write a paragraph or so to introduce the focus of each section.</w:t>
+      </w:r>
+    </w:p>
+    <w:p>
+      <w:pPr>
+        <w:pStyle w:val="BodyText"/>
+      </w:pPr>
+      <w:r>
+        <w:t xml:space="preserve">In some government agencies and departments, there are libraries or library services that help with the literature review so you can search for those resources at the experimentation planning stage and perhaps have a dedicated team to perform the literature review before designing the experiment.</w:t>
+      </w:r>
+    </w:p>
+    <w:p>
+      <w:pPr>
+        <w:pStyle w:val="Heading1"/>
+      </w:pPr>
+      <w:bookmarkStart w:id="65" w:name="developing-a-research-question"/>
       <w:r>
         <w:t xml:space="preserve">Developing a research question</w:t>
       </w:r>
-      <w:bookmarkEnd w:id="64"/>
+      <w:bookmarkEnd w:id="65"/>
     </w:p>
     <w:p>
       <w:pPr>
@@ -4259,7 +4566,7 @@
                     </pic:cNvPicPr>
                   </pic:nvPicPr>
                   <pic:blipFill>
-                    <a:blip r:embed="rId65"/>
+                    <a:blip r:embed="rId66"/>
                     <a:stretch>
                       <a:fillRect/>
                     </a:stretch>
@@ -4340,11 +4647,11 @@
       <w:pPr>
         <w:pStyle w:val="Heading2"/>
       </w:pPr>
-      <w:bookmarkStart w:id="66" w:name="the-smart-strategy"/>
+      <w:bookmarkStart w:id="67" w:name="the-smart-strategy"/>
       <w:r>
         <w:t xml:space="preserve">The SMART strategy</w:t>
       </w:r>
-      <w:bookmarkEnd w:id="66"/>
+      <w:bookmarkEnd w:id="67"/>
     </w:p>
     <w:p>
       <w:pPr>
@@ -4473,7 +4780,7 @@
                     </pic:cNvPicPr>
                   </pic:nvPicPr>
                   <pic:blipFill>
-                    <a:blip r:embed="rId67"/>
+                    <a:blip r:embed="rId68"/>
                     <a:stretch>
                       <a:fillRect/>
                     </a:stretch>
@@ -4552,11 +4859,11 @@
       <w:pPr>
         <w:pStyle w:val="Heading2"/>
       </w:pPr>
-      <w:bookmarkStart w:id="68" w:name="the-five-ws"/>
+      <w:bookmarkStart w:id="69" w:name="the-five-ws"/>
       <w:r>
         <w:t xml:space="preserve">The five W’s</w:t>
       </w:r>
-      <w:bookmarkEnd w:id="68"/>
+      <w:bookmarkEnd w:id="69"/>
     </w:p>
     <w:p>
       <w:pPr>
@@ -4578,7 +4885,7 @@
                     </pic:cNvPicPr>
                   </pic:nvPicPr>
                   <pic:blipFill>
-                    <a:blip r:embed="rId69"/>
+                    <a:blip r:embed="rId70"/>
                     <a:stretch>
                       <a:fillRect/>
                     </a:stretch>
@@ -4617,11 +4924,11 @@
       <w:pPr>
         <w:pStyle w:val="Heading2"/>
       </w:pPr>
-      <w:bookmarkStart w:id="70" w:name="narrowing-the-topic"/>
+      <w:bookmarkStart w:id="71" w:name="narrowing-the-topic"/>
       <w:r>
         <w:t xml:space="preserve">Narrowing the topic</w:t>
       </w:r>
-      <w:bookmarkEnd w:id="70"/>
+      <w:bookmarkEnd w:id="71"/>
     </w:p>
     <w:p>
       <w:pPr>
@@ -4651,7 +4958,7 @@
                     </pic:cNvPicPr>
                   </pic:nvPicPr>
                   <pic:blipFill>
-                    <a:blip r:embed="rId71"/>
+                    <a:blip r:embed="rId72"/>
                     <a:stretch>
                       <a:fillRect/>
                     </a:stretch>
@@ -4696,21 +5003,21 @@
       <w:pPr>
         <w:pStyle w:val="Heading1"/>
       </w:pPr>
-      <w:bookmarkStart w:id="72" w:name="mechanics-of-endorsement"/>
+      <w:bookmarkStart w:id="73" w:name="mechanics-of-endorsement"/>
       <w:r>
         <w:t xml:space="preserve">Mechanics of endorsement</w:t>
       </w:r>
-      <w:bookmarkEnd w:id="72"/>
+      <w:bookmarkEnd w:id="73"/>
     </w:p>
     <w:p>
       <w:pPr>
         <w:pStyle w:val="Heading2"/>
       </w:pPr>
-      <w:bookmarkStart w:id="73" w:name="knowledge-co-production"/>
+      <w:bookmarkStart w:id="74" w:name="knowledge-co-production"/>
       <w:r>
         <w:t xml:space="preserve">Knowledge co-production</w:t>
       </w:r>
-      <w:bookmarkEnd w:id="73"/>
+      <w:bookmarkEnd w:id="74"/>
     </w:p>
     <w:p>
       <w:pPr>
@@ -4748,7 +5055,7 @@
                     </pic:cNvPicPr>
                   </pic:nvPicPr>
                   <pic:blipFill>
-                    <a:blip r:embed="rId74"/>
+                    <a:blip r:embed="rId75"/>
                     <a:stretch>
                       <a:fillRect/>
                     </a:stretch>
@@ -4787,7 +5094,7 @@
       <w:pPr>
         <w:pStyle w:val="Compact"/>
         <w:numPr>
-          <w:numId w:val="1008"/>
+          <w:numId w:val="1011"/>
           <w:ilvl w:val="0"/>
         </w:numPr>
       </w:pPr>
@@ -4799,7 +5106,7 @@
       <w:pPr>
         <w:pStyle w:val="Compact"/>
         <w:numPr>
-          <w:numId w:val="1008"/>
+          <w:numId w:val="1011"/>
           <w:ilvl w:val="0"/>
         </w:numPr>
       </w:pPr>
@@ -4811,7 +5118,7 @@
       <w:pPr>
         <w:pStyle w:val="Compact"/>
         <w:numPr>
-          <w:numId w:val="1008"/>
+          <w:numId w:val="1011"/>
           <w:ilvl w:val="0"/>
         </w:numPr>
       </w:pPr>
@@ -4823,7 +5130,7 @@
       <w:pPr>
         <w:pStyle w:val="Compact"/>
         <w:numPr>
-          <w:numId w:val="1008"/>
+          <w:numId w:val="1011"/>
           <w:ilvl w:val="0"/>
         </w:numPr>
       </w:pPr>
@@ -4835,7 +5142,7 @@
       <w:pPr>
         <w:pStyle w:val="Compact"/>
         <w:numPr>
-          <w:numId w:val="1008"/>
+          <w:numId w:val="1011"/>
           <w:ilvl w:val="0"/>
         </w:numPr>
       </w:pPr>
@@ -4847,7 +5154,7 @@
       <w:pPr>
         <w:pStyle w:val="Compact"/>
         <w:numPr>
-          <w:numId w:val="1008"/>
+          <w:numId w:val="1011"/>
           <w:ilvl w:val="0"/>
         </w:numPr>
       </w:pPr>
@@ -4859,11 +5166,11 @@
       <w:pPr>
         <w:pStyle w:val="Heading2"/>
       </w:pPr>
-      <w:bookmarkStart w:id="75" w:name="executive-buy-in"/>
+      <w:bookmarkStart w:id="76" w:name="executive-buy-in"/>
       <w:r>
         <w:t xml:space="preserve">Executive buy-in</w:t>
       </w:r>
-      <w:bookmarkEnd w:id="75"/>
+      <w:bookmarkEnd w:id="76"/>
     </w:p>
     <w:p>
       <w:pPr>
@@ -4893,7 +5200,7 @@
                     </pic:cNvPicPr>
                   </pic:nvPicPr>
                   <pic:blipFill>
-                    <a:blip r:embed="rId76"/>
+                    <a:blip r:embed="rId77"/>
                     <a:stretch>
                       <a:fillRect/>
                     </a:stretch>
@@ -4931,7 +5238,7 @@
     <w:p>
       <w:pPr>
         <w:numPr>
-          <w:numId w:val="1009"/>
+          <w:numId w:val="1012"/>
           <w:ilvl w:val="0"/>
         </w:numPr>
       </w:pPr>
@@ -4942,7 +5249,7 @@
     <w:p>
       <w:pPr>
         <w:numPr>
-          <w:numId w:val="1009"/>
+          <w:numId w:val="1012"/>
           <w:ilvl w:val="0"/>
         </w:numPr>
       </w:pPr>
@@ -4968,7 +5275,7 @@
     <w:p>
       <w:pPr>
         <w:numPr>
-          <w:numId w:val="1009"/>
+          <w:numId w:val="1012"/>
           <w:ilvl w:val="0"/>
         </w:numPr>
       </w:pPr>
@@ -4980,7 +5287,7 @@
       <w:pPr>
         <w:pStyle w:val="Compact"/>
         <w:numPr>
-          <w:numId w:val="1010"/>
+          <w:numId w:val="1013"/>
           <w:ilvl w:val="0"/>
         </w:numPr>
       </w:pPr>
@@ -4992,7 +5299,7 @@
       <w:pPr>
         <w:pStyle w:val="Compact"/>
         <w:numPr>
-          <w:numId w:val="1010"/>
+          <w:numId w:val="1013"/>
           <w:ilvl w:val="0"/>
         </w:numPr>
       </w:pPr>
@@ -5004,7 +5311,7 @@
       <w:pPr>
         <w:pStyle w:val="Compact"/>
         <w:numPr>
-          <w:numId w:val="1010"/>
+          <w:numId w:val="1013"/>
           <w:ilvl w:val="0"/>
         </w:numPr>
       </w:pPr>
@@ -5016,7 +5323,7 @@
       <w:pPr>
         <w:pStyle w:val="Compact"/>
         <w:numPr>
-          <w:numId w:val="1010"/>
+          <w:numId w:val="1013"/>
           <w:ilvl w:val="0"/>
         </w:numPr>
       </w:pPr>
@@ -5028,7 +5335,7 @@
       <w:pPr>
         <w:pStyle w:val="Compact"/>
         <w:numPr>
-          <w:numId w:val="1010"/>
+          <w:numId w:val="1013"/>
           <w:ilvl w:val="0"/>
         </w:numPr>
       </w:pPr>
@@ -5040,7 +5347,7 @@
       <w:pPr>
         <w:pStyle w:val="Compact"/>
         <w:numPr>
-          <w:numId w:val="1010"/>
+          <w:numId w:val="1013"/>
           <w:ilvl w:val="0"/>
         </w:numPr>
       </w:pPr>
@@ -5052,7 +5359,7 @@
       <w:pPr>
         <w:pStyle w:val="Compact"/>
         <w:numPr>
-          <w:numId w:val="1010"/>
+          <w:numId w:val="1013"/>
           <w:ilvl w:val="0"/>
         </w:numPr>
       </w:pPr>
@@ -5064,7 +5371,7 @@
       <w:pPr>
         <w:pStyle w:val="Compact"/>
         <w:numPr>
-          <w:numId w:val="1010"/>
+          <w:numId w:val="1013"/>
           <w:ilvl w:val="0"/>
         </w:numPr>
       </w:pPr>
@@ -5076,11 +5383,11 @@
       <w:pPr>
         <w:pStyle w:val="Heading2"/>
       </w:pPr>
-      <w:bookmarkStart w:id="77" w:name="communication-matrix-tips"/>
+      <w:bookmarkStart w:id="78" w:name="communication-matrix-tips"/>
       <w:r>
         <w:t xml:space="preserve">Communication matrix tips</w:t>
       </w:r>
-      <w:bookmarkEnd w:id="77"/>
+      <w:bookmarkEnd w:id="78"/>
     </w:p>
     <w:p>
       <w:pPr>
@@ -5102,7 +5409,7 @@
       <w:pPr>
         <w:pStyle w:val="Compact"/>
         <w:numPr>
-          <w:numId w:val="1011"/>
+          <w:numId w:val="1014"/>
           <w:ilvl w:val="0"/>
         </w:numPr>
       </w:pPr>
@@ -5123,7 +5430,7 @@
       <w:pPr>
         <w:pStyle w:val="Compact"/>
         <w:numPr>
-          <w:numId w:val="1011"/>
+          <w:numId w:val="1014"/>
           <w:ilvl w:val="0"/>
         </w:numPr>
       </w:pPr>
@@ -5144,7 +5451,7 @@
       <w:pPr>
         <w:pStyle w:val="Compact"/>
         <w:numPr>
-          <w:numId w:val="1011"/>
+          <w:numId w:val="1014"/>
           <w:ilvl w:val="0"/>
         </w:numPr>
       </w:pPr>
@@ -5165,7 +5472,7 @@
       <w:pPr>
         <w:pStyle w:val="Compact"/>
         <w:numPr>
-          <w:numId w:val="1011"/>
+          <w:numId w:val="1014"/>
           <w:ilvl w:val="0"/>
         </w:numPr>
       </w:pPr>
@@ -5186,7 +5493,7 @@
       <w:pPr>
         <w:pStyle w:val="Compact"/>
         <w:numPr>
-          <w:numId w:val="1011"/>
+          <w:numId w:val="1014"/>
           <w:ilvl w:val="0"/>
         </w:numPr>
       </w:pPr>
@@ -5207,7 +5514,7 @@
       <w:pPr>
         <w:pStyle w:val="Compact"/>
         <w:numPr>
-          <w:numId w:val="1011"/>
+          <w:numId w:val="1014"/>
           <w:ilvl w:val="0"/>
         </w:numPr>
       </w:pPr>
@@ -5228,11 +5535,11 @@
       <w:pPr>
         <w:pStyle w:val="Heading2"/>
       </w:pPr>
-      <w:bookmarkStart w:id="78" w:name="code-of-ethics"/>
+      <w:bookmarkStart w:id="79" w:name="code-of-ethics"/>
       <w:r>
         <w:t xml:space="preserve">Code of ethics</w:t>
       </w:r>
-      <w:bookmarkEnd w:id="78"/>
+      <w:bookmarkEnd w:id="79"/>
     </w:p>
     <w:p>
       <w:pPr>
@@ -5361,7 +5668,7 @@
                     </pic:cNvPicPr>
                   </pic:nvPicPr>
                   <pic:blipFill>
-                    <a:blip r:embed="rId79"/>
+                    <a:blip r:embed="rId80"/>
                     <a:stretch>
                       <a:fillRect/>
                     </a:stretch>
@@ -5469,11 +5776,11 @@
     <w:p>
       <w:pPr>
         <w:numPr>
-          <w:numId w:val="1012"/>
-          <w:ilvl w:val="0"/>
-        </w:numPr>
-      </w:pPr>
-      <w:hyperlink r:id="rId80">
+          <w:numId w:val="1015"/>
+          <w:ilvl w:val="0"/>
+        </w:numPr>
+      </w:pPr>
+      <w:hyperlink r:id="rId81">
         <w:r>
           <w:rPr>
             <w:rStyle w:val="Hyperlink"/>
@@ -5487,7 +5794,7 @@
       <w:r>
         <w:t xml:space="preserve"> </w:t>
       </w:r>
-      <w:hyperlink r:id="rId81">
+      <w:hyperlink r:id="rId82">
         <w:r>
           <w:rPr>
             <w:rStyle w:val="Hyperlink"/>
@@ -5499,11 +5806,11 @@
     <w:p>
       <w:pPr>
         <w:numPr>
-          <w:numId w:val="1012"/>
-          <w:ilvl w:val="0"/>
-        </w:numPr>
-      </w:pPr>
-      <w:hyperlink r:id="rId82">
+          <w:numId w:val="1015"/>
+          <w:ilvl w:val="0"/>
+        </w:numPr>
+      </w:pPr>
+      <w:hyperlink r:id="rId83">
         <w:r>
           <w:rPr>
             <w:rStyle w:val="Hyperlink"/>
@@ -5515,11 +5822,11 @@
     <w:p>
       <w:pPr>
         <w:numPr>
-          <w:numId w:val="1012"/>
-          <w:ilvl w:val="0"/>
-        </w:numPr>
-      </w:pPr>
-      <w:hyperlink r:id="rId83">
+          <w:numId w:val="1015"/>
+          <w:ilvl w:val="0"/>
+        </w:numPr>
+      </w:pPr>
+      <w:hyperlink r:id="rId84">
         <w:r>
           <w:rPr>
             <w:rStyle w:val="Hyperlink"/>
@@ -5531,11 +5838,11 @@
     <w:p>
       <w:pPr>
         <w:numPr>
-          <w:numId w:val="1012"/>
-          <w:ilvl w:val="0"/>
-        </w:numPr>
-      </w:pPr>
-      <w:hyperlink r:id="rId84">
+          <w:numId w:val="1015"/>
+          <w:ilvl w:val="0"/>
+        </w:numPr>
+      </w:pPr>
+      <w:hyperlink r:id="rId85">
         <w:r>
           <w:rPr>
             <w:rStyle w:val="Hyperlink"/>
@@ -5547,11 +5854,11 @@
     <w:p>
       <w:pPr>
         <w:numPr>
-          <w:numId w:val="1012"/>
-          <w:ilvl w:val="0"/>
-        </w:numPr>
-      </w:pPr>
-      <w:hyperlink r:id="rId85">
+          <w:numId w:val="1015"/>
+          <w:ilvl w:val="0"/>
+        </w:numPr>
+      </w:pPr>
+      <w:hyperlink r:id="rId86">
         <w:r>
           <w:rPr>
             <w:rStyle w:val="Hyperlink"/>
@@ -5563,11 +5870,11 @@
     <w:p>
       <w:pPr>
         <w:numPr>
-          <w:numId w:val="1012"/>
-          <w:ilvl w:val="0"/>
-        </w:numPr>
-      </w:pPr>
-      <w:hyperlink r:id="rId86">
+          <w:numId w:val="1015"/>
+          <w:ilvl w:val="0"/>
+        </w:numPr>
+      </w:pPr>
+      <w:hyperlink r:id="rId87">
         <w:r>
           <w:rPr>
             <w:rStyle w:val="Hyperlink"/>
@@ -5579,11 +5886,11 @@
     <w:p>
       <w:pPr>
         <w:numPr>
-          <w:numId w:val="1012"/>
-          <w:ilvl w:val="0"/>
-        </w:numPr>
-      </w:pPr>
-      <w:hyperlink r:id="rId87">
+          <w:numId w:val="1015"/>
+          <w:ilvl w:val="0"/>
+        </w:numPr>
+      </w:pPr>
+      <w:hyperlink r:id="rId88">
         <w:r>
           <w:rPr>
             <w:rStyle w:val="Hyperlink"/>
@@ -5595,11 +5902,11 @@
     <w:p>
       <w:pPr>
         <w:numPr>
-          <w:numId w:val="1012"/>
-          <w:ilvl w:val="0"/>
-        </w:numPr>
-      </w:pPr>
-      <w:hyperlink r:id="rId88">
+          <w:numId w:val="1015"/>
+          <w:ilvl w:val="0"/>
+        </w:numPr>
+      </w:pPr>
+      <w:hyperlink r:id="rId89">
         <w:r>
           <w:rPr>
             <w:rStyle w:val="Hyperlink"/>
@@ -5611,11 +5918,11 @@
     <w:p>
       <w:pPr>
         <w:numPr>
-          <w:numId w:val="1012"/>
-          <w:ilvl w:val="0"/>
-        </w:numPr>
-      </w:pPr>
-      <w:hyperlink r:id="rId89">
+          <w:numId w:val="1015"/>
+          <w:ilvl w:val="0"/>
+        </w:numPr>
+      </w:pPr>
+      <w:hyperlink r:id="rId90">
         <w:r>
           <w:rPr>
             <w:rStyle w:val="Hyperlink"/>
@@ -5627,11 +5934,11 @@
     <w:p>
       <w:pPr>
         <w:numPr>
-          <w:numId w:val="1012"/>
-          <w:ilvl w:val="0"/>
-        </w:numPr>
-      </w:pPr>
-      <w:hyperlink r:id="rId90">
+          <w:numId w:val="1015"/>
+          <w:ilvl w:val="0"/>
+        </w:numPr>
+      </w:pPr>
+      <w:hyperlink r:id="rId91">
         <w:r>
           <w:rPr>
             <w:rStyle w:val="Hyperlink"/>
@@ -5643,11 +5950,11 @@
     <w:p>
       <w:pPr>
         <w:numPr>
-          <w:numId w:val="1012"/>
-          <w:ilvl w:val="0"/>
-        </w:numPr>
-      </w:pPr>
-      <w:hyperlink r:id="rId91">
+          <w:numId w:val="1015"/>
+          <w:ilvl w:val="0"/>
+        </w:numPr>
+      </w:pPr>
+      <w:hyperlink r:id="rId92">
         <w:r>
           <w:rPr>
             <w:rStyle w:val="Hyperlink"/>
@@ -5659,11 +5966,11 @@
     <w:p>
       <w:pPr>
         <w:numPr>
-          <w:numId w:val="1012"/>
-          <w:ilvl w:val="0"/>
-        </w:numPr>
-      </w:pPr>
-      <w:hyperlink r:id="rId92">
+          <w:numId w:val="1015"/>
+          <w:ilvl w:val="0"/>
+        </w:numPr>
+      </w:pPr>
+      <w:hyperlink r:id="rId93">
         <w:r>
           <w:rPr>
             <w:rStyle w:val="Hyperlink"/>
@@ -5675,11 +5982,11 @@
     <w:p>
       <w:pPr>
         <w:numPr>
-          <w:numId w:val="1012"/>
-          <w:ilvl w:val="0"/>
-        </w:numPr>
-      </w:pPr>
-      <w:hyperlink r:id="rId93">
+          <w:numId w:val="1015"/>
+          <w:ilvl w:val="0"/>
+        </w:numPr>
+      </w:pPr>
+      <w:hyperlink r:id="rId94">
         <w:r>
           <w:rPr>
             <w:rStyle w:val="Hyperlink"/>
@@ -5691,11 +5998,11 @@
     <w:p>
       <w:pPr>
         <w:numPr>
-          <w:numId w:val="1012"/>
-          <w:ilvl w:val="0"/>
-        </w:numPr>
-      </w:pPr>
-      <w:hyperlink r:id="rId94">
+          <w:numId w:val="1015"/>
+          <w:ilvl w:val="0"/>
+        </w:numPr>
+      </w:pPr>
+      <w:hyperlink r:id="rId95">
         <w:r>
           <w:rPr>
             <w:rStyle w:val="Hyperlink"/>
@@ -5707,11 +6014,11 @@
     <w:p>
       <w:pPr>
         <w:numPr>
-          <w:numId w:val="1012"/>
-          <w:ilvl w:val="0"/>
-        </w:numPr>
-      </w:pPr>
-      <w:hyperlink r:id="rId95">
+          <w:numId w:val="1015"/>
+          <w:ilvl w:val="0"/>
+        </w:numPr>
+      </w:pPr>
+      <w:hyperlink r:id="rId96">
         <w:r>
           <w:rPr>
             <w:rStyle w:val="Hyperlink"/>
@@ -5723,11 +6030,11 @@
     <w:p>
       <w:pPr>
         <w:numPr>
-          <w:numId w:val="1012"/>
-          <w:ilvl w:val="0"/>
-        </w:numPr>
-      </w:pPr>
-      <w:hyperlink r:id="rId96">
+          <w:numId w:val="1015"/>
+          <w:ilvl w:val="0"/>
+        </w:numPr>
+      </w:pPr>
+      <w:hyperlink r:id="rId97">
         <w:r>
           <w:rPr>
             <w:rStyle w:val="Hyperlink"/>
@@ -5738,13 +6045,101 @@
     </w:p>
     <w:p>
       <w:pPr>
+        <w:numPr>
+          <w:numId w:val="1015"/>
+          <w:ilvl w:val="0"/>
+        </w:numPr>
+      </w:pPr>
+      <w:r>
+        <w:t xml:space="preserve">Booth, A., Papaioannou, D., &amp; Sutton, A. (2012).</w:t>
+      </w:r>
+      <w:r>
+        <w:t xml:space="preserve"> </w:t>
+      </w:r>
+      <w:hyperlink r:id="rId98">
+        <w:r>
+          <w:rPr>
+            <w:rStyle w:val="Hyperlink"/>
+          </w:rPr>
+          <w:t xml:space="preserve">Systematic approaches to a successful literature review</w:t>
+        </w:r>
+      </w:hyperlink>
+    </w:p>
+    <w:p>
+      <w:pPr>
+        <w:numPr>
+          <w:numId w:val="1015"/>
+          <w:ilvl w:val="0"/>
+        </w:numPr>
+      </w:pPr>
+      <w:r>
+        <w:t xml:space="preserve">Fink, A. (2010).</w:t>
+      </w:r>
+      <w:r>
+        <w:t xml:space="preserve"> </w:t>
+      </w:r>
+      <w:hyperlink r:id="rId99">
+        <w:r>
+          <w:rPr>
+            <w:rStyle w:val="Hyperlink"/>
+          </w:rPr>
+          <w:t xml:space="preserve">Conducting research literature reviews: From the Internet to paper</w:t>
+        </w:r>
+      </w:hyperlink>
+    </w:p>
+    <w:p>
+      <w:pPr>
+        <w:numPr>
+          <w:numId w:val="1015"/>
+          <w:ilvl w:val="0"/>
+        </w:numPr>
+      </w:pPr>
+      <w:r>
+        <w:t xml:space="preserve">Galvin, J. (2006).</w:t>
+      </w:r>
+      <w:r>
+        <w:t xml:space="preserve"> </w:t>
+      </w:r>
+      <w:hyperlink r:id="rId100">
+        <w:r>
+          <w:rPr>
+            <w:rStyle w:val="Hyperlink"/>
+          </w:rPr>
+          <w:t xml:space="preserve">Writing literature reviews: A guide for students of the social and behavioral sciences</w:t>
+        </w:r>
+      </w:hyperlink>
+    </w:p>
+    <w:p>
+      <w:pPr>
+        <w:numPr>
+          <w:numId w:val="1015"/>
+          <w:ilvl w:val="0"/>
+        </w:numPr>
+      </w:pPr>
+      <w:r>
+        <w:t xml:space="preserve">Machi, L. A., &amp; McEvoy, B. T. (2012).</w:t>
+      </w:r>
+      <w:r>
+        <w:t xml:space="preserve"> </w:t>
+      </w:r>
+      <w:hyperlink r:id="rId101">
+        <w:r>
+          <w:rPr>
+            <w:rStyle w:val="Hyperlink"/>
+          </w:rPr>
+          <w:t xml:space="preserve">The literature review: Six steps to success</w:t>
+        </w:r>
+      </w:hyperlink>
+    </w:p>
+    <w:p>
+      <w:pPr>
         <w:pStyle w:val="Heading1"/>
       </w:pPr>
-      <w:bookmarkStart w:id="97" w:name="case-study"/>
+      <w:bookmarkStart w:id="102" w:name="case-study"/>
       <w:r>
         <w:t xml:space="preserve">Case study</w:t>
       </w:r>
-      <w:bookmarkEnd w:id="97"/>
+      <w:bookmarkEnd w:id="102"/>
     </w:p>
     <w:p>
       <w:pPr>
@@ -5793,11 +6188,11 @@
       <w:pPr>
         <w:pStyle w:val="Heading2"/>
       </w:pPr>
-      <w:bookmarkStart w:id="98" w:name="background-research"/>
+      <w:bookmarkStart w:id="103" w:name="background-research"/>
       <w:r>
         <w:t xml:space="preserve">Background research</w:t>
       </w:r>
-      <w:bookmarkEnd w:id="98"/>
+      <w:bookmarkEnd w:id="103"/>
     </w:p>
     <w:p>
       <w:pPr>
@@ -5811,7 +6206,7 @@
       <w:pPr>
         <w:pStyle w:val="Compact"/>
         <w:numPr>
-          <w:numId w:val="1013"/>
+          <w:numId w:val="1016"/>
           <w:ilvl w:val="0"/>
         </w:numPr>
       </w:pPr>
@@ -5823,7 +6218,7 @@
       <w:pPr>
         <w:pStyle w:val="Compact"/>
         <w:numPr>
-          <w:numId w:val="1013"/>
+          <w:numId w:val="1016"/>
           <w:ilvl w:val="0"/>
         </w:numPr>
       </w:pPr>
@@ -5835,7 +6230,7 @@
       <w:pPr>
         <w:pStyle w:val="Compact"/>
         <w:numPr>
-          <w:numId w:val="1013"/>
+          <w:numId w:val="1016"/>
           <w:ilvl w:val="0"/>
         </w:numPr>
       </w:pPr>
@@ -5847,7 +6242,7 @@
       <w:pPr>
         <w:pStyle w:val="Compact"/>
         <w:numPr>
-          <w:numId w:val="1013"/>
+          <w:numId w:val="1016"/>
           <w:ilvl w:val="0"/>
         </w:numPr>
       </w:pPr>
@@ -5867,11 +6262,11 @@
       <w:pPr>
         <w:pStyle w:val="Heading2"/>
       </w:pPr>
-      <w:bookmarkStart w:id="99" w:name="the-problem-statement-1"/>
+      <w:bookmarkStart w:id="104" w:name="the-problem-statement-1"/>
       <w:r>
         <w:t xml:space="preserve">The problem statement</w:t>
       </w:r>
-      <w:bookmarkEnd w:id="99"/>
+      <w:bookmarkEnd w:id="104"/>
     </w:p>
     <w:p>
       <w:pPr>
@@ -5899,11 +6294,11 @@
       <w:pPr>
         <w:pStyle w:val="Heading2"/>
       </w:pPr>
-      <w:bookmarkStart w:id="100" w:name="scenarios"/>
+      <w:bookmarkStart w:id="105" w:name="scenarios"/>
       <w:r>
         <w:t xml:space="preserve">Scenarios</w:t>
       </w:r>
-      <w:bookmarkEnd w:id="100"/>
+      <w:bookmarkEnd w:id="105"/>
     </w:p>
     <w:p>
       <w:pPr>
@@ -5947,7 +6342,7 @@
                     </pic:cNvPicPr>
                   </pic:nvPicPr>
                   <pic:blipFill>
-                    <a:blip r:embed="rId101"/>
+                    <a:blip r:embed="rId106"/>
                     <a:stretch>
                       <a:fillRect/>
                     </a:stretch>
@@ -6008,7 +6403,7 @@
                     </pic:cNvPicPr>
                   </pic:nvPicPr>
                   <pic:blipFill>
-                    <a:blip r:embed="rId102"/>
+                    <a:blip r:embed="rId107"/>
                     <a:stretch>
                       <a:fillRect/>
                     </a:stretch>
@@ -6069,7 +6464,7 @@
                     </pic:cNvPicPr>
                   </pic:nvPicPr>
                   <pic:blipFill>
-                    <a:blip r:embed="rId103"/>
+                    <a:blip r:embed="rId108"/>
                     <a:stretch>
                       <a:fillRect/>
                     </a:stretch>
@@ -6100,11 +6495,11 @@
       <w:pPr>
         <w:pStyle w:val="Heading2"/>
       </w:pPr>
-      <w:bookmarkStart w:id="104" w:name="experimental-solution"/>
+      <w:bookmarkStart w:id="109" w:name="experimental-solution"/>
       <w:r>
         <w:t xml:space="preserve">Experimental solution</w:t>
       </w:r>
-      <w:bookmarkEnd w:id="104"/>
+      <w:bookmarkEnd w:id="109"/>
     </w:p>
     <w:p>
       <w:pPr>
@@ -6168,7 +6563,7 @@
                     </pic:cNvPicPr>
                   </pic:nvPicPr>
                   <pic:blipFill>
-                    <a:blip r:embed="rId105"/>
+                    <a:blip r:embed="rId110"/>
                     <a:stretch>
                       <a:fillRect/>
                     </a:stretch>
@@ -6786,6 +7181,15 @@
     <w:abstractNumId w:val="991"/>
   </w:num>
   <w:num w:numId="1008">
+    <w:abstractNumId w:val="991"/>
+  </w:num>
+  <w:num w:numId="1009">
+    <w:abstractNumId w:val="991"/>
+  </w:num>
+  <w:num w:numId="1010">
+    <w:abstractNumId w:val="991"/>
+  </w:num>
+  <w:num w:numId="1011">
     <w:abstractNumId w:val="99411"/>
     <w:lvlOverride w:ilvl="0">
       <w:startOverride w:val="1"/>
@@ -6815,7 +7219,7 @@
       <w:startOverride w:val="1"/>
     </w:lvlOverride>
   </w:num>
-  <w:num w:numId="1009">
+  <w:num w:numId="1012">
     <w:abstractNumId w:val="99411"/>
     <w:lvlOverride w:ilvl="0">
       <w:startOverride w:val="1"/>
@@ -6845,16 +7249,16 @@
       <w:startOverride w:val="1"/>
     </w:lvlOverride>
   </w:num>
-  <w:num w:numId="1010">
+  <w:num w:numId="1013">
     <w:abstractNumId w:val="991"/>
   </w:num>
-  <w:num w:numId="1011">
+  <w:num w:numId="1014">
     <w:abstractNumId w:val="991"/>
   </w:num>
-  <w:num w:numId="1012">
+  <w:num w:numId="1015">
     <w:abstractNumId w:val="991"/>
   </w:num>
-  <w:num w:numId="1013">
+  <w:num w:numId="1016">
     <w:abstractNumId w:val="99431"/>
     <w:lvlOverride w:ilvl="0">
       <w:startOverride w:val="1"/>

--- a/initiating_an_experiment.docx
+++ b/initiating_an_experiment.docx
@@ -131,7 +131,7 @@
         <w:pStyle w:val="BodyText"/>
       </w:pPr>
       <w:r>
-        <w:t xml:space="preserve">I hope this resource will be useful in clarifying</w:t>
+        <w:t xml:space="preserve">We hope this resource will be useful in clarifying</w:t>
       </w:r>
       <w:r>
         <w:t xml:space="preserve"> </w:t>
@@ -196,15 +196,15 @@
         <w:pStyle w:val="BodyText"/>
       </w:pPr>
       <w:r>
-        <w:t xml:space="preserve">I am tremendously grateful for the mentorship I have received from the EW2 leading team (Pierre-Olivier Bedard, Dan Monafu, and Sarah Chan) as well as the graphical design work lead by Jordana Globerman.</w:t>
-      </w:r>
-    </w:p>
-    <w:p>
-      <w:pPr>
-        <w:pStyle w:val="BodyText"/>
-      </w:pPr>
-      <w:r>
-        <w:t xml:space="preserve">I will appreciate to know how this course can be improved and what additional topics can be added. I also love to hear how public servants foresee using the experimentation concepts in their projects towards evidence-based transformation of policies, programs, and services.</w:t>
+        <w:t xml:space="preserve">We are tremendously grateful for the mentorship received from the EW2 leading team (Pierre-Olivier Bedard, Dan Monafu, and Sarah Chan) as well as the graphical design work lead by Jordana Globerman.</w:t>
+      </w:r>
+    </w:p>
+    <w:p>
+      <w:pPr>
+        <w:pStyle w:val="BodyText"/>
+      </w:pPr>
+      <w:r>
+        <w:t xml:space="preserve">We will also appreciate to know how this course can be improved and what additional topics can be added. We love to hear how public servants foresee using the experimentation concepts in their projects towards evidence-based transformation of policies, programs, and services.</w:t>
       </w:r>
     </w:p>
     <w:p>

--- a/initiating_an_experiment.docx
+++ b/initiating_an_experiment.docx
@@ -6199,6 +6199,14 @@
         <w:pStyle w:val="FirstParagraph"/>
       </w:pPr>
       <w:r>
+        <w:t xml:space="preserve">Your research question is the primary question your project sets out to answer. Or to put it another way, the problem you are trying to solve. Developing the research question is therefore the first step - and one of the most important - in any piece of research. It’s also a task that will come up again and again, because any business research design is cyclical. New questions arise as you iterate and progress through discovering, refining, and improving your products and processes.</w:t>
+      </w:r>
+    </w:p>
+    <w:p>
+      <w:pPr>
+        <w:pStyle w:val="BodyText"/>
+      </w:pPr>
+      <w:r>
         <w:t xml:space="preserve">Recent evidence shows that:</w:t>
       </w:r>
     </w:p>
@@ -6273,13 +6281,51 @@
         <w:pStyle w:val="FirstParagraph"/>
       </w:pPr>
       <w:r>
-        <w:t xml:space="preserve">Did fake news affect the election result by making it more difficult for voters to infer which electoral</w:t>
-      </w:r>
-      <w:r>
-        <w:t xml:space="preserve"> </w:t>
-      </w:r>
-      <w:r>
-        <w:t xml:space="preserve">candidate they prefer?</w:t>
+        <w:t xml:space="preserve">The terms</w:t>
+      </w:r>
+      <w:r>
+        <w:t xml:space="preserve"> </w:t>
+      </w:r>
+      <w:r>
+        <w:t xml:space="preserve">“</w:t>
+      </w:r>
+      <w:r>
+        <w:t xml:space="preserve">research question</w:t>
+      </w:r>
+      <w:r>
+        <w:t xml:space="preserve">”</w:t>
+      </w:r>
+      <w:r>
+        <w:t xml:space="preserve"> </w:t>
+      </w:r>
+      <w:r>
+        <w:t xml:space="preserve">and</w:t>
+      </w:r>
+      <w:r>
+        <w:t xml:space="preserve"> </w:t>
+      </w:r>
+      <w:r>
+        <w:t xml:space="preserve">“</w:t>
+      </w:r>
+      <w:r>
+        <w:t xml:space="preserve">research problem</w:t>
+      </w:r>
+      <w:r>
+        <w:t xml:space="preserve">”</w:t>
+      </w:r>
+      <w:r>
+        <w:t xml:space="preserve"> </w:t>
+      </w:r>
+      <w:r>
+        <w:t xml:space="preserve">are often used interchangeably. Some researchers think in terms of a single research problem and a number of research questions that arise from it. The questions are lines of enquiry to explore in trying to solve the overarching research problem. A research question has two essential roles in setting your research project on a course for success: 1) set the scope and 2) tie the work with to goals and actions.</w:t>
+      </w:r>
+    </w:p>
+    <w:p>
+      <w:pPr>
+        <w:pStyle w:val="BodyText"/>
+      </w:pPr>
+      <w:r>
+        <w:t xml:space="preserve">E.g. Did fake news affect the election result by making it more difficult for voters to infer which electoral candidate they prefer?</w:t>
       </w:r>
     </w:p>
     <w:p>
@@ -6303,6 +6349,14 @@
     <w:p>
       <w:pPr>
         <w:pStyle w:val="FirstParagraph"/>
+      </w:pPr>
+      <w:r>
+        <w:t xml:space="preserve">The first step is to observe and identify. This often means asking questions and doing some initial investigation to decide which avenues are worth pursuing further. That could mean talking to cross-functional teams across your business, or going outside your organization for additional expertise and contextual information from the wider industry.</w:t>
+      </w:r>
+    </w:p>
+    <w:p>
+      <w:pPr>
+        <w:pStyle w:val="BodyText"/>
       </w:pPr>
       <w:r>
         <w:t xml:space="preserve">In this example, there are three potential causal relationships.</w:t>
@@ -6493,6 +6547,14 @@
     </w:p>
     <w:p>
       <w:pPr>
+        <w:pStyle w:val="BodyText"/>
+      </w:pPr>
+      <w:r>
+        <w:t xml:space="preserve">The second step is to review the key factors involved. To do this you have to identify the factors that will affect the research project and begin formulating different methods to control for them. You also need to consider the relationships between factors and the degree of control you have over them.</w:t>
+      </w:r>
+    </w:p>
+    <w:p>
+      <w:pPr>
         <w:pStyle w:val="Heading2"/>
       </w:pPr>
       <w:bookmarkStart w:id="109" w:name="experimental-solution"/>
@@ -6504,6 +6566,14 @@
     <w:p>
       <w:pPr>
         <w:pStyle w:val="FirstParagraph"/>
+      </w:pPr>
+      <w:r>
+        <w:t xml:space="preserve">Once you and your research team have a few observations with promise, prioritize them based on their business impact and importance. It may be that you can answer more than one question with a single study, but don’t do it at the risk of losing focus on your overarching research question.</w:t>
+      </w:r>
+    </w:p>
+    <w:p>
+      <w:pPr>
+        <w:pStyle w:val="BodyText"/>
       </w:pPr>
       <w:r>
         <w:rPr>
@@ -6588,6 +6658,14 @@
             </a:graphic>
           </wp:inline>
         </w:drawing>
+      </w:r>
+    </w:p>
+    <w:p>
+      <w:pPr>
+        <w:pStyle w:val="BodyText"/>
+      </w:pPr>
+      <w:r>
+        <w:t xml:space="preserve">Share this thought experiment with the team and executives and get feedback from the key experts you have identified to make sure everyone is aligned and has the same understanding of the research question and the actions you hope to take based on the results. Now is also a good time to demonstrate the return-on-investment of your research and lay out its potential benefits to your stakeholders. Different groups may have different goals and perspectives on the issue. This step is vital for getting the necessary buy-in and pushing the project forward.</w:t>
       </w:r>
     </w:p>
     <w:sectPr/>
